--- a/My_documents/Cortex-R4内核结构分析.docx
+++ b/My_documents/Cortex-R4内核结构分析.docx
@@ -9,9 +9,6 @@
           <w:ilvl w:val="0"/>
           <w:numId w:val="2"/>
         </w:numPr>
-        <w:rPr>
-          <w:rFonts w:hint="eastAsia"/>
-        </w:rPr>
       </w:pPr>
       <w:r>
         <w:rPr>
@@ -34,6 +31,769 @@
         </w:rPr>
         <w:t>内核</w:t>
       </w:r>
+    </w:p>
+    <w:p>
+      <w:pPr>
+        <w:ind w:firstLine="420"/>
+        <w:rPr>
+          <w:rFonts w:hint="eastAsia"/>
+        </w:rPr>
+      </w:pPr>
+      <w:r>
+        <w:rPr>
+          <w:rFonts w:hint="eastAsia"/>
+        </w:rPr>
+        <w:t>C</w:t>
+      </w:r>
+      <w:r>
+        <w:t>ortex-R4</w:t>
+      </w:r>
+      <w:r>
+        <w:rPr>
+          <w:rFonts w:hint="eastAsia"/>
+        </w:rPr>
+        <w:t>使用</w:t>
+      </w:r>
+      <w:r>
+        <w:rPr>
+          <w:rFonts w:hint="eastAsia"/>
+        </w:rPr>
+        <w:t>6</w:t>
+      </w:r>
+      <w:r>
+        <w:t>4</w:t>
+      </w:r>
+      <w:r>
+        <w:rPr>
+          <w:rFonts w:hint="eastAsia"/>
+        </w:rPr>
+        <w:t>位的</w:t>
+      </w:r>
+      <w:r>
+        <w:rPr>
+          <w:rFonts w:hint="eastAsia"/>
+        </w:rPr>
+        <w:t>AXI</w:t>
+      </w:r>
+      <w:r>
+        <w:t xml:space="preserve"> 3</w:t>
+      </w:r>
+      <w:r>
+        <w:rPr>
+          <w:rFonts w:hint="eastAsia"/>
+        </w:rPr>
+        <w:t>总线协议，并且</w:t>
+      </w:r>
+      <w:r>
+        <w:rPr>
+          <w:rFonts w:hint="eastAsia"/>
+        </w:rPr>
+        <w:t>TCM</w:t>
+      </w:r>
+      <w:r>
+        <w:rPr>
+          <w:rFonts w:hint="eastAsia"/>
+        </w:rPr>
+        <w:t>、</w:t>
+      </w:r>
+      <w:r>
+        <w:rPr>
+          <w:rFonts w:hint="eastAsia"/>
+        </w:rPr>
+        <w:t>Cache</w:t>
+      </w:r>
+      <w:r>
+        <w:rPr>
+          <w:rFonts w:hint="eastAsia"/>
+        </w:rPr>
+        <w:t>、</w:t>
+      </w:r>
+      <w:r>
+        <w:rPr>
+          <w:rFonts w:hint="eastAsia"/>
+        </w:rPr>
+        <w:t>MPU</w:t>
+      </w:r>
+      <w:r>
+        <w:rPr>
+          <w:rFonts w:hint="eastAsia"/>
+        </w:rPr>
+        <w:t>、</w:t>
+      </w:r>
+      <w:r>
+        <w:rPr>
+          <w:rFonts w:hint="eastAsia"/>
+        </w:rPr>
+        <w:t>AXI</w:t>
+      </w:r>
+      <w:r>
+        <w:t>-Slave</w:t>
+      </w:r>
+      <w:r>
+        <w:rPr>
+          <w:rFonts w:hint="eastAsia"/>
+        </w:rPr>
+        <w:t>、</w:t>
+      </w:r>
+      <w:r>
+        <w:rPr>
+          <w:rFonts w:hint="eastAsia"/>
+        </w:rPr>
+        <w:t>FPU</w:t>
+      </w:r>
+      <w:r>
+        <w:rPr>
+          <w:rFonts w:hint="eastAsia"/>
+        </w:rPr>
+        <w:t>等都是可配置的。是具有指令预取和指令队列、分支预测结构及双发射的处理器微结构。</w:t>
+      </w:r>
+    </w:p>
+    <w:p>
+      <w:pPr>
+        <w:jc w:val="center"/>
+        <w:rPr>
+          <w:rFonts w:hint="eastAsia"/>
+        </w:rPr>
+      </w:pPr>
+      <w:r>
+        <w:rPr>
+          <w:noProof/>
+        </w:rPr>
+        <w:drawing>
+          <wp:inline distT="0" distB="0" distL="0" distR="0" wp14:anchorId="5A5493B6" wp14:editId="31446403">
+            <wp:extent cx="2144573" cy="2156228"/>
+            <wp:effectExtent l="0" t="0" r="0" b="0"/>
+            <wp:docPr id="2" name="图片 2"/>
+            <wp:cNvGraphicFramePr>
+              <a:graphicFrameLocks xmlns:a="http://schemas.openxmlformats.org/drawingml/2006/main" noChangeAspect="1"/>
+            </wp:cNvGraphicFramePr>
+            <a:graphic xmlns:a="http://schemas.openxmlformats.org/drawingml/2006/main">
+              <a:graphicData uri="http://schemas.openxmlformats.org/drawingml/2006/picture">
+                <pic:pic xmlns:pic="http://schemas.openxmlformats.org/drawingml/2006/picture">
+                  <pic:nvPicPr>
+                    <pic:cNvPr id="1" name=""/>
+                    <pic:cNvPicPr/>
+                  </pic:nvPicPr>
+                  <pic:blipFill>
+                    <a:blip r:embed="rId6"/>
+                    <a:stretch>
+                      <a:fillRect/>
+                    </a:stretch>
+                  </pic:blipFill>
+                  <pic:spPr>
+                    <a:xfrm>
+                      <a:off x="0" y="0"/>
+                      <a:ext cx="2151744" cy="2163438"/>
+                    </a:xfrm>
+                    <a:prstGeom prst="rect">
+                      <a:avLst/>
+                    </a:prstGeom>
+                  </pic:spPr>
+                </pic:pic>
+              </a:graphicData>
+            </a:graphic>
+          </wp:inline>
+        </w:drawing>
+      </w:r>
+    </w:p>
+    <w:p>
+      <w:pPr>
+        <w:jc w:val="center"/>
+      </w:pPr>
+      <w:r>
+        <w:rPr>
+          <w:noProof/>
+        </w:rPr>
+        <w:drawing>
+          <wp:inline distT="0" distB="0" distL="0" distR="0" wp14:anchorId="19570B9E" wp14:editId="7DFA057E">
+            <wp:extent cx="3291984" cy="1887322"/>
+            <wp:effectExtent l="0" t="0" r="0" b="0"/>
+            <wp:docPr id="1" name="图片 1"/>
+            <wp:cNvGraphicFramePr>
+              <a:graphicFrameLocks xmlns:a="http://schemas.openxmlformats.org/drawingml/2006/main" noChangeAspect="1"/>
+            </wp:cNvGraphicFramePr>
+            <a:graphic xmlns:a="http://schemas.openxmlformats.org/drawingml/2006/main">
+              <a:graphicData uri="http://schemas.openxmlformats.org/drawingml/2006/picture">
+                <pic:pic xmlns:pic="http://schemas.openxmlformats.org/drawingml/2006/picture">
+                  <pic:nvPicPr>
+                    <pic:cNvPr id="1" name=""/>
+                    <pic:cNvPicPr/>
+                  </pic:nvPicPr>
+                  <pic:blipFill>
+                    <a:blip r:embed="rId7"/>
+                    <a:stretch>
+                      <a:fillRect/>
+                    </a:stretch>
+                  </pic:blipFill>
+                  <pic:spPr>
+                    <a:xfrm>
+                      <a:off x="0" y="0"/>
+                      <a:ext cx="3307244" cy="1896070"/>
+                    </a:xfrm>
+                    <a:prstGeom prst="rect">
+                      <a:avLst/>
+                    </a:prstGeom>
+                  </pic:spPr>
+                </pic:pic>
+              </a:graphicData>
+            </a:graphic>
+          </wp:inline>
+        </w:drawing>
+      </w:r>
+    </w:p>
+    <w:p>
+      <w:pPr>
+        <w:jc w:val="center"/>
+      </w:pPr>
+      <w:r>
+        <w:rPr>
+          <w:noProof/>
+        </w:rPr>
+        <w:drawing>
+          <wp:inline distT="0" distB="0" distL="0" distR="0" wp14:anchorId="3DE57C56" wp14:editId="747A769E">
+            <wp:extent cx="5274310" cy="1828165"/>
+            <wp:effectExtent l="0" t="0" r="0" b="0"/>
+            <wp:docPr id="3" name="图片 3"/>
+            <wp:cNvGraphicFramePr>
+              <a:graphicFrameLocks xmlns:a="http://schemas.openxmlformats.org/drawingml/2006/main" noChangeAspect="1"/>
+            </wp:cNvGraphicFramePr>
+            <a:graphic xmlns:a="http://schemas.openxmlformats.org/drawingml/2006/main">
+              <a:graphicData uri="http://schemas.openxmlformats.org/drawingml/2006/picture">
+                <pic:pic xmlns:pic="http://schemas.openxmlformats.org/drawingml/2006/picture">
+                  <pic:nvPicPr>
+                    <pic:cNvPr id="1" name=""/>
+                    <pic:cNvPicPr/>
+                  </pic:nvPicPr>
+                  <pic:blipFill>
+                    <a:blip r:embed="rId8"/>
+                    <a:stretch>
+                      <a:fillRect/>
+                    </a:stretch>
+                  </pic:blipFill>
+                  <pic:spPr>
+                    <a:xfrm>
+                      <a:off x="0" y="0"/>
+                      <a:ext cx="5274310" cy="1828165"/>
+                    </a:xfrm>
+                    <a:prstGeom prst="rect">
+                      <a:avLst/>
+                    </a:prstGeom>
+                  </pic:spPr>
+                </pic:pic>
+              </a:graphicData>
+            </a:graphic>
+          </wp:inline>
+        </w:drawing>
+      </w:r>
+    </w:p>
+    <w:p>
+      <w:r>
+        <w:tab/>
+      </w:r>
+      <w:r>
+        <w:rPr>
+          <w:rFonts w:hint="eastAsia"/>
+        </w:rPr>
+        <w:t>八级流水线中有两个周期用于指令获取和数据访问。在</w:t>
+      </w:r>
+      <w:r>
+        <w:rPr>
+          <w:rFonts w:hint="eastAsia"/>
+        </w:rPr>
+        <w:t>DPU</w:t>
+      </w:r>
+      <w:r>
+        <w:t>(Data Processing Unit)</w:t>
+      </w:r>
+      <w:r>
+        <w:rPr>
+          <w:rFonts w:hint="eastAsia"/>
+        </w:rPr>
+        <w:t>阶段流水线分为四个并行的路径和浮点运算路径</w:t>
+      </w:r>
+      <w:r>
+        <w:rPr>
+          <w:rFonts w:hint="eastAsia"/>
+        </w:rPr>
+        <w:t>(</w:t>
+      </w:r>
+      <w:r>
+        <w:rPr>
+          <w:rFonts w:hint="eastAsia"/>
+        </w:rPr>
+        <w:t>如果存在</w:t>
+      </w:r>
+      <w:r>
+        <w:t>)</w:t>
+      </w:r>
+      <w:r>
+        <w:rPr>
+          <w:rFonts w:hint="eastAsia"/>
+        </w:rPr>
+        <w:t>，每个路径处理不同类型的指令，指令通常并发处理：</w:t>
+      </w:r>
+    </w:p>
+    <w:p>
+      <w:r>
+        <w:tab/>
+      </w:r>
+      <w:r>
+        <w:rPr>
+          <w:rFonts w:hint="eastAsia"/>
+        </w:rPr>
+        <w:t>Load</w:t>
+      </w:r>
+      <w:r>
+        <w:t xml:space="preserve">/Store: </w:t>
+      </w:r>
+      <w:r>
+        <w:rPr>
+          <w:rFonts w:hint="eastAsia"/>
+        </w:rPr>
+        <w:t>此路径处理所有内存访问。内存访问分为两个流水线阶段，可使更长的</w:t>
+      </w:r>
+      <w:r>
+        <w:rPr>
+          <w:rFonts w:hint="eastAsia"/>
+        </w:rPr>
+        <w:t>RAM</w:t>
+      </w:r>
+      <w:r>
+        <w:rPr>
+          <w:rFonts w:hint="eastAsia"/>
+        </w:rPr>
+        <w:t>访问时间而不丢失带宽</w:t>
+      </w:r>
+      <w:r>
+        <w:rPr>
+          <w:rFonts w:hint="eastAsia"/>
+        </w:rPr>
+        <w:t>(</w:t>
+      </w:r>
+      <w:r>
+        <w:t>bandwidth).</w:t>
+      </w:r>
+    </w:p>
+    <w:p>
+      <w:r>
+        <w:tab/>
+        <w:t xml:space="preserve">MAC: </w:t>
+      </w:r>
+      <w:r>
+        <w:rPr>
+          <w:rFonts w:hint="eastAsia"/>
+        </w:rPr>
+        <w:t>Multiply</w:t>
+      </w:r>
+      <w:r>
+        <w:t>-accumulates</w:t>
+      </w:r>
+      <w:r>
+        <w:rPr>
+          <w:rFonts w:hint="eastAsia"/>
+        </w:rPr>
+        <w:t>(</w:t>
+      </w:r>
+      <w:r>
+        <w:rPr>
+          <w:rFonts w:hint="eastAsia"/>
+        </w:rPr>
+        <w:t>乘法累加</w:t>
+      </w:r>
+      <w:r>
+        <w:t>)</w:t>
+      </w:r>
+      <w:r>
+        <w:rPr>
+          <w:rFonts w:hint="eastAsia"/>
+        </w:rPr>
+        <w:t>分为三个流水线阶段，在最后一个阶段更新寄存器堆，所以如果相邻的下一条指令要使用</w:t>
+      </w:r>
+      <w:r>
+        <w:rPr>
+          <w:rFonts w:hint="eastAsia"/>
+        </w:rPr>
+        <w:t>MAC</w:t>
+      </w:r>
+      <w:r>
+        <w:rPr>
+          <w:rFonts w:hint="eastAsia"/>
+        </w:rPr>
+        <w:t>结果，那么会多增加一个周期用于加载</w:t>
+      </w:r>
+      <w:r>
+        <w:rPr>
+          <w:rFonts w:hint="eastAsia"/>
+        </w:rPr>
+        <w:t>.</w:t>
+      </w:r>
+    </w:p>
+    <w:p>
+      <w:r>
+        <w:tab/>
+        <w:t xml:space="preserve">ALU: </w:t>
+      </w:r>
+      <w:r>
+        <w:rPr>
+          <w:rFonts w:hint="eastAsia"/>
+        </w:rPr>
+        <w:t>算术和逻辑运算分为三个流水线阶段，第一个阶段使用一个操作数进行预移位</w:t>
+      </w:r>
+      <w:r>
+        <w:rPr>
+          <w:rFonts w:hint="eastAsia"/>
+        </w:rPr>
+        <w:t>(</w:t>
+      </w:r>
+      <w:r>
+        <w:t>pre-shift)</w:t>
+      </w:r>
+      <w:r>
+        <w:rPr>
+          <w:rFonts w:hint="eastAsia"/>
+        </w:rPr>
+        <w:t>，第二个阶段是基本的</w:t>
+      </w:r>
+      <w:r>
+        <w:rPr>
+          <w:rFonts w:hint="eastAsia"/>
+        </w:rPr>
+        <w:t>ALU</w:t>
+      </w:r>
+      <w:r>
+        <w:rPr>
+          <w:rFonts w:hint="eastAsia"/>
+        </w:rPr>
+        <w:t>运算，第三个阶段是如果需要在更新寄存器堆前饱和</w:t>
+      </w:r>
+      <w:r>
+        <w:lastRenderedPageBreak/>
+        <w:t>(saturate)</w:t>
+      </w:r>
+      <w:r>
+        <w:rPr>
+          <w:rFonts w:hint="eastAsia"/>
+        </w:rPr>
+        <w:t>，即</w:t>
+      </w:r>
+      <w:r>
+        <w:t>Saturation stage</w:t>
+      </w:r>
+      <w:r>
+        <w:rPr>
+          <w:rFonts w:hint="eastAsia"/>
+        </w:rPr>
+        <w:t>.</w:t>
+      </w:r>
+    </w:p>
+    <w:p>
+      <w:r>
+        <w:tab/>
+        <w:t xml:space="preserve">Divider: </w:t>
+      </w:r>
+      <w:r>
+        <w:rPr>
+          <w:rFonts w:hint="eastAsia"/>
+        </w:rPr>
+        <w:t>除法路径使用</w:t>
+      </w:r>
+      <w:r>
+        <w:rPr>
+          <w:rFonts w:hint="eastAsia"/>
+        </w:rPr>
+        <w:t>R</w:t>
+      </w:r>
+      <w:r>
+        <w:t>adix-4</w:t>
+      </w:r>
+      <w:r>
+        <w:rPr>
+          <w:rFonts w:hint="eastAsia"/>
+        </w:rPr>
+        <w:t>算法，在单个流水线阶段典型的</w:t>
+      </w:r>
+      <w:r>
+        <w:rPr>
+          <w:rFonts w:hint="eastAsia"/>
+        </w:rPr>
+        <w:t>3</w:t>
+      </w:r>
+      <w:r>
+        <w:t>2</w:t>
+      </w:r>
+      <w:r>
+        <w:rPr>
+          <w:rFonts w:hint="eastAsia"/>
+        </w:rPr>
+        <w:t>位除法大约需要</w:t>
+      </w:r>
+      <w:r>
+        <w:rPr>
+          <w:rFonts w:hint="eastAsia"/>
+        </w:rPr>
+        <w:t>6</w:t>
+      </w:r>
+      <w:r>
+        <w:rPr>
+          <w:rFonts w:hint="eastAsia"/>
+        </w:rPr>
+        <w:t>个周期</w:t>
+      </w:r>
+      <w:r>
+        <w:rPr>
+          <w:rFonts w:hint="eastAsia"/>
+        </w:rPr>
+        <w:t>.</w:t>
+      </w:r>
+    </w:p>
+    <w:p>
+      <w:r>
+        <w:tab/>
+      </w:r>
+      <w:r>
+        <w:rPr>
+          <w:rFonts w:hint="eastAsia"/>
+        </w:rPr>
+        <w:t>Load/Store</w:t>
+      </w:r>
+      <w:r>
+        <w:rPr>
+          <w:rFonts w:hint="eastAsia"/>
+        </w:rPr>
+        <w:t>路径在指令发射阶段就会生成</w:t>
+      </w:r>
+      <w:r>
+        <w:rPr>
+          <w:rFonts w:hint="eastAsia"/>
+        </w:rPr>
+        <w:t>地址，以平衡其他流水线路径，这样可以减少数据冒险的延迟。</w:t>
+      </w:r>
+    </w:p>
+    <w:p/>
+    <w:p>
+      <w:r>
+        <w:rPr>
+          <w:rFonts w:hint="eastAsia"/>
+        </w:rPr>
+        <w:t>r</w:t>
+      </w:r>
+      <w:r>
+        <w:t>et-stage</w:t>
+      </w:r>
+      <w:r>
+        <w:tab/>
+      </w:r>
+      <w:r>
+        <w:tab/>
+      </w:r>
+      <w:r>
+        <w:tab/>
+      </w:r>
+    </w:p>
+    <w:p>
+      <w:r>
+        <w:rPr>
+          <w:rFonts w:hint="eastAsia"/>
+        </w:rPr>
+        <w:t>d</w:t>
+      </w:r>
+      <w:r>
+        <w:t>c1-stage</w:t>
+      </w:r>
+    </w:p>
+    <w:p>
+      <w:r>
+        <w:rPr>
+          <w:rFonts w:hint="eastAsia"/>
+        </w:rPr>
+        <w:t>d</w:t>
+      </w:r>
+      <w:r>
+        <w:t>c2-stage</w:t>
+      </w:r>
+    </w:p>
+    <w:p>
+      <w:r>
+        <w:rPr>
+          <w:rFonts w:hint="eastAsia"/>
+        </w:rPr>
+        <w:t>d</w:t>
+      </w:r>
+      <w:r>
+        <w:t>c3-stage</w:t>
+      </w:r>
+      <w:r>
+        <w:tab/>
+      </w:r>
+      <w:r>
+        <w:tab/>
+      </w:r>
+      <w:r>
+        <w:tab/>
+        <w:t>data cache?</w:t>
+      </w:r>
+    </w:p>
+    <w:p>
+      <w:r>
+        <w:rPr>
+          <w:rFonts w:hint="eastAsia"/>
+        </w:rPr>
+        <w:t>r</w:t>
+      </w:r>
+      <w:r>
+        <w:t>t2-stage</w:t>
+      </w:r>
+    </w:p>
+    <w:p/>
+    <w:p>
+      <w:pPr>
+        <w:rPr>
+          <w:rFonts w:hint="eastAsia"/>
+        </w:rPr>
+      </w:pPr>
+      <w:r>
+        <w:rPr>
+          <w:rFonts w:hint="eastAsia"/>
+        </w:rPr>
+        <w:t>p</w:t>
+      </w:r>
+      <w:r>
+        <w:t>d-stage</w:t>
+      </w:r>
+      <w:r>
+        <w:tab/>
+      </w:r>
+      <w:r>
+        <w:tab/>
+      </w:r>
+      <w:r>
+        <w:tab/>
+        <w:t>pre-decode</w:t>
+      </w:r>
+    </w:p>
+    <w:p>
+      <w:r>
+        <w:rPr>
+          <w:rFonts w:hint="eastAsia"/>
+        </w:rPr>
+        <w:t>d</w:t>
+      </w:r>
+      <w:r>
+        <w:t>ec-stage</w:t>
+      </w:r>
+      <w:r>
+        <w:tab/>
+      </w:r>
+      <w:r>
+        <w:tab/>
+      </w:r>
+      <w:r>
+        <w:tab/>
+        <w:t>decode</w:t>
+      </w:r>
+    </w:p>
+    <w:p>
+      <w:r>
+        <w:t>i</w:t>
+      </w:r>
+      <w:r>
+        <w:rPr>
+          <w:rFonts w:hint="eastAsia"/>
+        </w:rPr>
+        <w:t>ss</w:t>
+      </w:r>
+      <w:r>
+        <w:t>-stage</w:t>
+      </w:r>
+      <w:r>
+        <w:tab/>
+      </w:r>
+      <w:r>
+        <w:tab/>
+      </w:r>
+      <w:r>
+        <w:tab/>
+        <w:t>issue</w:t>
+      </w:r>
+    </w:p>
+    <w:p>
+      <w:r>
+        <w:rPr>
+          <w:rFonts w:hint="eastAsia"/>
+        </w:rPr>
+        <w:t>e</w:t>
+      </w:r>
+      <w:r>
+        <w:t>x1-stage</w:t>
+      </w:r>
+      <w:r>
+        <w:tab/>
+      </w:r>
+      <w:r>
+        <w:tab/>
+      </w:r>
+      <w:r>
+        <w:tab/>
+        <w:t>execute 1</w:t>
+      </w:r>
+    </w:p>
+    <w:p>
+      <w:r>
+        <w:rPr>
+          <w:rFonts w:hint="eastAsia"/>
+        </w:rPr>
+        <w:t>e</w:t>
+      </w:r>
+      <w:r>
+        <w:t>x2-stage</w:t>
+      </w:r>
+      <w:r>
+        <w:tab/>
+      </w:r>
+      <w:r>
+        <w:tab/>
+      </w:r>
+      <w:r>
+        <w:tab/>
+        <w:t>execute 2</w:t>
+      </w:r>
+    </w:p>
+    <w:p>
+      <w:r>
+        <w:rPr>
+          <w:rFonts w:hint="eastAsia"/>
+        </w:rPr>
+        <w:t>w</w:t>
+      </w:r>
+      <w:r>
+        <w:t>r-stage</w:t>
+      </w:r>
+      <w:r>
+        <w:tab/>
+      </w:r>
+      <w:r>
+        <w:tab/>
+      </w:r>
+      <w:r>
+        <w:tab/>
+      </w:r>
+      <w:r>
+        <w:t>writeback?</w:t>
+      </w:r>
+    </w:p>
+    <w:p>
+      <w:pPr>
+        <w:rPr>
+          <w:rFonts w:hint="eastAsia"/>
+        </w:rPr>
+      </w:pPr>
+    </w:p>
+    <w:p>
+      <w:pPr>
+        <w:rPr>
+          <w:rFonts w:hint="eastAsia"/>
+        </w:rPr>
+      </w:pPr>
     </w:p>
     <w:p>
       <w:pPr>
@@ -88,11 +848,214 @@
     </w:p>
     <w:p>
       <w:pPr>
-        <w:ind w:left="420"/>
-        <w:rPr>
-          <w:rFonts w:hint="eastAsia"/>
-        </w:rPr>
-      </w:pPr>
+        <w:ind w:firstLine="420"/>
+        <w:rPr>
+          <w:rFonts w:hint="eastAsia"/>
+        </w:rPr>
+      </w:pPr>
+      <w:r>
+        <w:rPr>
+          <w:rFonts w:hint="eastAsia"/>
+        </w:rPr>
+        <w:t>PFU</w:t>
+      </w:r>
+      <w:r>
+        <w:rPr>
+          <w:rFonts w:hint="eastAsia"/>
+        </w:rPr>
+        <w:t>负责从</w:t>
+      </w:r>
+      <w:r>
+        <w:rPr>
+          <w:rFonts w:hint="eastAsia"/>
+        </w:rPr>
+        <w:t>指令存储器中获取</w:t>
+      </w:r>
+      <w:r>
+        <w:rPr>
+          <w:rFonts w:hint="eastAsia"/>
+        </w:rPr>
+        <w:t>6</w:t>
+      </w:r>
+      <w:r>
+        <w:t>4</w:t>
+      </w:r>
+      <w:r>
+        <w:rPr>
+          <w:rFonts w:hint="eastAsia"/>
+        </w:rPr>
+        <w:t>位宽的数据，并从中提取指令</w:t>
+      </w:r>
+      <w:r>
+        <w:rPr>
+          <w:rFonts w:hint="eastAsia"/>
+        </w:rPr>
+        <w:t>(</w:t>
+      </w:r>
+      <w:r>
+        <w:rPr>
+          <w:rFonts w:hint="eastAsia"/>
+        </w:rPr>
+        <w:t>包括</w:t>
+      </w:r>
+      <w:r>
+        <w:t>ARM</w:t>
+      </w:r>
+      <w:r>
+        <w:rPr>
+          <w:rFonts w:hint="eastAsia"/>
+        </w:rPr>
+        <w:t>和</w:t>
+      </w:r>
+      <w:r>
+        <w:rPr>
+          <w:rFonts w:hint="eastAsia"/>
+        </w:rPr>
+        <w:t>Thumb</w:t>
+      </w:r>
+      <w:r>
+        <w:t>-2)</w:t>
+      </w:r>
+      <w:r>
+        <w:rPr>
+          <w:rFonts w:hint="eastAsia"/>
+        </w:rPr>
+        <w:t>，并向</w:t>
+      </w:r>
+      <w:r>
+        <w:rPr>
+          <w:rFonts w:hint="eastAsia"/>
+        </w:rPr>
+        <w:t>DPU</w:t>
+      </w:r>
+      <w:r>
+        <w:rPr>
+          <w:rFonts w:hint="eastAsia"/>
+        </w:rPr>
+        <w:t>提供指令流。</w:t>
+      </w:r>
+      <w:r>
+        <w:rPr>
+          <w:rFonts w:hint="eastAsia"/>
+        </w:rPr>
+        <w:t>PFU</w:t>
+      </w:r>
+      <w:r>
+        <w:rPr>
+          <w:rFonts w:hint="eastAsia"/>
+        </w:rPr>
+        <w:t>设计用于</w:t>
+      </w:r>
+      <w:r>
+        <w:rPr>
+          <w:rFonts w:hint="eastAsia"/>
+        </w:rPr>
+        <w:t>L</w:t>
+      </w:r>
+      <w:r>
+        <w:t>1 Cache</w:t>
+      </w:r>
+      <w:r>
+        <w:rPr>
+          <w:rFonts w:hint="eastAsia"/>
+        </w:rPr>
+        <w:t>和</w:t>
+      </w:r>
+      <w:r>
+        <w:rPr>
+          <w:rFonts w:hint="eastAsia"/>
+        </w:rPr>
+        <w:t>TCM</w:t>
+      </w:r>
+      <w:r>
+        <w:rPr>
+          <w:rFonts w:hint="eastAsia"/>
+        </w:rPr>
+        <w:t>，其中典型的访问时间是两个周期而不是一个周期。因此，</w:t>
+      </w:r>
+      <w:r>
+        <w:rPr>
+          <w:rFonts w:hint="eastAsia"/>
+        </w:rPr>
+        <w:t>PFU</w:t>
+      </w:r>
+      <w:r>
+        <w:rPr>
+          <w:rFonts w:hint="eastAsia"/>
+        </w:rPr>
+        <w:t>包含一个三输入的</w:t>
+      </w:r>
+      <w:r>
+        <w:rPr>
+          <w:rFonts w:hint="eastAsia"/>
+        </w:rPr>
+        <w:t>6</w:t>
+      </w:r>
+      <w:r>
+        <w:t>4</w:t>
+      </w:r>
+      <w:r>
+        <w:rPr>
+          <w:rFonts w:hint="eastAsia"/>
+        </w:rPr>
+        <w:t>位预取缓冲区</w:t>
+      </w:r>
+      <w:r>
+        <w:rPr>
+          <w:rFonts w:hint="eastAsia"/>
+        </w:rPr>
+        <w:t>(</w:t>
+      </w:r>
+      <w:r>
+        <w:t>pre-fetch buffer)</w:t>
+      </w:r>
+      <w:r>
+        <w:rPr>
+          <w:rFonts w:hint="eastAsia"/>
+        </w:rPr>
+        <w:t>，只要预取缓冲区中有空间，</w:t>
+      </w:r>
+      <w:r>
+        <w:rPr>
+          <w:rFonts w:hint="eastAsia"/>
+        </w:rPr>
+        <w:t>PFU</w:t>
+      </w:r>
+      <w:r>
+        <w:rPr>
+          <w:rFonts w:hint="eastAsia"/>
+        </w:rPr>
+        <w:t>就能获取下一个</w:t>
+      </w:r>
+      <w:r>
+        <w:rPr>
+          <w:rFonts w:hint="eastAsia"/>
+        </w:rPr>
+        <w:t>6</w:t>
+      </w:r>
+      <w:r>
+        <w:t>4</w:t>
+      </w:r>
+      <w:r>
+        <w:rPr>
+          <w:rFonts w:hint="eastAsia"/>
+        </w:rPr>
+        <w:t>位数据包。</w:t>
+      </w:r>
+    </w:p>
+    <w:p>
+      <w:pPr>
+        <w:ind w:firstLine="420"/>
+        <w:rPr>
+          <w:rFonts w:hint="eastAsia"/>
+        </w:rPr>
+      </w:pPr>
+      <w:r>
+        <w:rPr>
+          <w:rFonts w:hint="eastAsia"/>
+        </w:rPr>
+        <w:t>PFU</w:t>
+      </w:r>
       <w:r>
         <w:rPr>
           <w:rFonts w:hint="eastAsia"/>
@@ -176,6 +1139,2090 @@
           <w:rFonts w:hint="eastAsia"/>
         </w:rPr>
         <w:t>，一次可读写一条或两条指令。</w:t>
+      </w:r>
+      <w:r>
+        <w:rPr>
+          <w:rFonts w:hint="eastAsia"/>
+        </w:rPr>
+        <w:t>分支和函数返回预测发生在预译码阶段。</w:t>
+      </w:r>
+      <w:r>
+        <w:rPr>
+          <w:rFonts w:hint="eastAsia"/>
+        </w:rPr>
+        <w:t>指令队列</w:t>
+      </w:r>
+      <w:r>
+        <w:rPr>
+          <w:rFonts w:hint="eastAsia"/>
+        </w:rPr>
+        <w:t>(</w:t>
+      </w:r>
+      <w:r>
+        <w:t>IQ)</w:t>
+      </w:r>
+      <w:r>
+        <w:rPr>
+          <w:rFonts w:hint="eastAsia"/>
+        </w:rPr>
+        <w:t>最多存储八个预译码指令</w:t>
+      </w:r>
+      <w:r>
+        <w:rPr>
+          <w:rFonts w:hint="eastAsia"/>
+        </w:rPr>
+        <w:t>，</w:t>
+      </w:r>
+      <w:r>
+        <w:rPr>
+          <w:rFonts w:hint="eastAsia"/>
+        </w:rPr>
+        <w:t>IQ</w:t>
+      </w:r>
+      <w:r>
+        <w:rPr>
+          <w:rFonts w:hint="eastAsia"/>
+        </w:rPr>
+        <w:t>并不属于流水线阶段</w:t>
+      </w:r>
+      <w:r>
+        <w:rPr>
+          <w:rFonts w:hint="eastAsia"/>
+        </w:rPr>
+        <w:t>。</w:t>
+      </w:r>
+    </w:p>
+    <w:p>
+      <w:pPr>
+        <w:ind w:firstLine="420"/>
+      </w:pPr>
+      <w:r>
+        <w:rPr>
+          <w:rFonts w:hint="eastAsia"/>
+        </w:rPr>
+        <w:t>PFU</w:t>
+      </w:r>
+      <w:r>
+        <w:rPr>
+          <w:rFonts w:hint="eastAsia"/>
+        </w:rPr>
+        <w:t>可以一次从内存系统中获取</w:t>
+      </w:r>
+      <w:r>
+        <w:rPr>
+          <w:rFonts w:hint="eastAsia"/>
+        </w:rPr>
+        <w:t>6</w:t>
+      </w:r>
+      <w:r>
+        <w:t>4</w:t>
+      </w:r>
+      <w:r>
+        <w:rPr>
+          <w:rFonts w:hint="eastAsia"/>
+        </w:rPr>
+        <w:t>位数据，此数据保存在预取队列</w:t>
+      </w:r>
+      <w:r>
+        <w:rPr>
+          <w:rFonts w:hint="eastAsia"/>
+        </w:rPr>
+        <w:t>(</w:t>
+      </w:r>
+      <w:r>
+        <w:t>prefetch queue)</w:t>
+      </w:r>
+      <w:r>
+        <w:rPr>
+          <w:rFonts w:hint="eastAsia"/>
+        </w:rPr>
+        <w:t>中，并从中提取指令。每个双字</w:t>
+      </w:r>
+      <w:r>
+        <w:rPr>
+          <w:rFonts w:hint="eastAsia"/>
+        </w:rPr>
+        <w:t>(</w:t>
+      </w:r>
+      <w:r>
+        <w:t>double word)</w:t>
+      </w:r>
+      <w:r>
+        <w:rPr>
+          <w:rFonts w:hint="eastAsia"/>
+        </w:rPr>
+        <w:t>可以包含两条或多条指令，在</w:t>
+      </w:r>
+      <w:r>
+        <w:rPr>
+          <w:rFonts w:hint="eastAsia"/>
+        </w:rPr>
+        <w:t>PFU</w:t>
+      </w:r>
+      <w:r>
+        <w:rPr>
+          <w:rFonts w:hint="eastAsia"/>
+        </w:rPr>
+        <w:t>预译码</w:t>
+      </w:r>
+      <w:r>
+        <w:rPr>
+          <w:rFonts w:hint="eastAsia"/>
+        </w:rPr>
+        <w:t>(</w:t>
+      </w:r>
+      <w:r>
+        <w:t>Pd)</w:t>
+      </w:r>
+      <w:r>
+        <w:rPr>
+          <w:rFonts w:hint="eastAsia"/>
+        </w:rPr>
+        <w:t>阶段能够一次提取两条指令并将它们写入</w:t>
+      </w:r>
+      <w:r>
+        <w:rPr>
+          <w:rFonts w:hint="eastAsia"/>
+        </w:rPr>
+        <w:t>I</w:t>
+      </w:r>
+      <w:r>
+        <w:t>Q</w:t>
+      </w:r>
+      <w:r>
+        <w:rPr>
+          <w:rFonts w:hint="eastAsia"/>
+        </w:rPr>
+        <w:t>中。通过这种方式，整个流水线能够持续每个周期吞吐两条指令，既不会</w:t>
+      </w:r>
+      <w:r>
+        <w:rPr>
+          <w:rFonts w:hint="eastAsia"/>
+        </w:rPr>
+        <w:t>死等</w:t>
+      </w:r>
+      <w:r>
+        <w:rPr>
+          <w:rFonts w:hint="eastAsia"/>
+        </w:rPr>
+        <w:t>内存系统，也不会因等待执行流水线能力而停滞。</w:t>
+      </w:r>
+    </w:p>
+    <w:p>
+      <w:pPr>
+        <w:pStyle w:val="3"/>
+        <w:numPr>
+          <w:ilvl w:val="2"/>
+          <w:numId w:val="2"/>
+        </w:numPr>
+      </w:pPr>
+      <w:r>
+        <w:rPr>
+          <w:rFonts w:hint="eastAsia"/>
+        </w:rPr>
+        <w:t>分支预测器</w:t>
+      </w:r>
+    </w:p>
+    <w:p>
+      <w:pPr>
+        <w:ind w:firstLine="420"/>
+      </w:pPr>
+      <w:r>
+        <w:rPr>
+          <w:rFonts w:hint="eastAsia"/>
+        </w:rPr>
+        <w:t>在</w:t>
+      </w:r>
+      <w:r>
+        <w:rPr>
+          <w:rFonts w:hint="eastAsia"/>
+        </w:rPr>
+        <w:t>PFU</w:t>
+      </w:r>
+      <w:r>
+        <w:rPr>
+          <w:rFonts w:hint="eastAsia"/>
+        </w:rPr>
+        <w:t>中，有两种预测器：</w:t>
+      </w:r>
+      <w:r>
+        <w:rPr>
+          <w:rFonts w:hint="eastAsia"/>
+        </w:rPr>
+        <w:t>T</w:t>
+      </w:r>
+      <w:r>
+        <w:t>aken-ness</w:t>
+      </w:r>
+      <w:r>
+        <w:rPr>
+          <w:rFonts w:hint="eastAsia"/>
+        </w:rPr>
+        <w:t>预测和目标地址预测。</w:t>
+      </w:r>
+    </w:p>
+    <w:p>
+      <w:pPr>
+        <w:ind w:firstLine="420"/>
+      </w:pPr>
+    </w:p>
+    <w:p>
+      <w:pPr>
+        <w:pStyle w:val="2"/>
+        <w:numPr>
+          <w:ilvl w:val="1"/>
+          <w:numId w:val="2"/>
+        </w:numPr>
+      </w:pPr>
+      <w:r>
+        <w:lastRenderedPageBreak/>
+        <w:t>DPU</w:t>
+      </w:r>
+      <w:r>
+        <w:t xml:space="preserve"> </w:t>
+      </w:r>
+      <w:r>
+        <w:rPr>
+          <w:rFonts w:hint="eastAsia"/>
+        </w:rPr>
+        <w:t>(</w:t>
+      </w:r>
+      <w:r>
+        <w:t>Data Processing</w:t>
+      </w:r>
+      <w:r>
+        <w:t xml:space="preserve"> </w:t>
+      </w:r>
+      <w:r>
+        <w:rPr>
+          <w:rFonts w:hint="eastAsia"/>
+        </w:rPr>
+        <w:t>U</w:t>
+      </w:r>
+      <w:r>
+        <w:t>nit)</w:t>
+      </w:r>
+    </w:p>
+    <w:p>
+      <w:pPr>
+        <w:pStyle w:val="3"/>
+        <w:numPr>
+          <w:ilvl w:val="2"/>
+          <w:numId w:val="2"/>
+        </w:numPr>
+      </w:pPr>
+      <w:r>
+        <w:rPr>
+          <w:rFonts w:hint="eastAsia"/>
+        </w:rPr>
+        <w:t>结构综述</w:t>
+      </w:r>
+    </w:p>
+    <w:p>
+      <w:pPr>
+        <w:ind w:firstLine="420"/>
+      </w:pPr>
+      <w:r>
+        <w:t>DPU</w:t>
+      </w:r>
+      <w:r>
+        <w:rPr>
+          <w:rFonts w:hint="eastAsia"/>
+        </w:rPr>
+        <w:t>负责指令译码、发射、执行等内容，在经过</w:t>
+      </w:r>
+      <w:r>
+        <w:rPr>
+          <w:rFonts w:hint="eastAsia"/>
+        </w:rPr>
+        <w:t>PFU</w:t>
+      </w:r>
+      <w:r>
+        <w:rPr>
+          <w:rFonts w:hint="eastAsia"/>
+        </w:rPr>
+        <w:t>之后得到的是已经预译码的指令，</w:t>
+      </w:r>
+      <w:r>
+        <w:rPr>
+          <w:rFonts w:hint="eastAsia"/>
+        </w:rPr>
+        <w:t>PFU</w:t>
+      </w:r>
+      <w:r>
+        <w:rPr>
+          <w:rFonts w:hint="eastAsia"/>
+        </w:rPr>
+        <w:t>会将这个预译码的指令推往</w:t>
+      </w:r>
+      <w:r>
+        <w:rPr>
+          <w:rFonts w:hint="eastAsia"/>
+        </w:rPr>
+        <w:t>DPU</w:t>
+      </w:r>
+      <w:r>
+        <w:rPr>
+          <w:rFonts w:hint="eastAsia"/>
+        </w:rPr>
+        <w:t>中的</w:t>
+      </w:r>
+      <w:r>
+        <w:rPr>
+          <w:rFonts w:hint="eastAsia"/>
+        </w:rPr>
+        <w:t>IQ</w:t>
+      </w:r>
+      <w:r>
+        <w:rPr>
+          <w:rFonts w:hint="eastAsia"/>
+        </w:rPr>
+        <w:t>，可以缓存指令。指令会经过译码阶段进行完全的译码，得到立即数</w:t>
+      </w:r>
+      <w:r>
+        <w:rPr>
+          <w:rFonts w:hint="eastAsia"/>
+        </w:rPr>
+        <w:t>等数据。之后会进入发射</w:t>
+      </w:r>
+      <w:r>
+        <w:rPr>
+          <w:rFonts w:hint="eastAsia"/>
+        </w:rPr>
+        <w:t>(</w:t>
+      </w:r>
+      <w:r>
+        <w:t>issue)</w:t>
+      </w:r>
+      <w:r>
+        <w:rPr>
+          <w:rFonts w:hint="eastAsia"/>
+        </w:rPr>
+        <w:t>阶段，此阶段控制信号会根据指令类别的不同发往不同的通路，即</w:t>
+      </w:r>
+      <w:r>
+        <w:rPr>
+          <w:rFonts w:hint="eastAsia"/>
+        </w:rPr>
+        <w:t>MAC</w:t>
+      </w:r>
+      <w:r>
+        <w:rPr>
+          <w:rFonts w:hint="eastAsia"/>
+        </w:rPr>
+        <w:t>、</w:t>
+      </w:r>
+      <w:r>
+        <w:rPr>
+          <w:rFonts w:hint="eastAsia"/>
+        </w:rPr>
+        <w:t>ALU</w:t>
+      </w:r>
+      <w:r>
+        <w:rPr>
+          <w:rFonts w:hint="eastAsia"/>
+        </w:rPr>
+        <w:t>、</w:t>
+      </w:r>
+      <w:r>
+        <w:rPr>
+          <w:rFonts w:hint="eastAsia"/>
+        </w:rPr>
+        <w:t>Store</w:t>
+      </w:r>
+      <w:r>
+        <w:rPr>
+          <w:rFonts w:hint="eastAsia"/>
+        </w:rPr>
+        <w:t>、</w:t>
+      </w:r>
+      <w:r>
+        <w:rPr>
+          <w:rFonts w:hint="eastAsia"/>
+        </w:rPr>
+        <w:t>DP(</w:t>
+      </w:r>
+      <w:r>
+        <w:t>Divider)</w:t>
+      </w:r>
+      <w:r>
+        <w:rPr>
+          <w:rFonts w:hint="eastAsia"/>
+        </w:rPr>
+        <w:t>。对于</w:t>
+      </w:r>
+      <w:r>
+        <w:rPr>
+          <w:rFonts w:hint="eastAsia"/>
+        </w:rPr>
+        <w:t>MAC</w:t>
+      </w:r>
+      <w:r>
+        <w:rPr>
+          <w:rFonts w:hint="eastAsia"/>
+        </w:rPr>
+        <w:t>、</w:t>
+      </w:r>
+      <w:r>
+        <w:rPr>
+          <w:rFonts w:hint="eastAsia"/>
+        </w:rPr>
+        <w:t>ALU</w:t>
+      </w:r>
+      <w:r>
+        <w:rPr>
+          <w:rFonts w:hint="eastAsia"/>
+        </w:rPr>
+        <w:t>、</w:t>
+      </w:r>
+      <w:r>
+        <w:rPr>
+          <w:rFonts w:hint="eastAsia"/>
+        </w:rPr>
+        <w:t>Store</w:t>
+      </w:r>
+      <w:r>
+        <w:rPr>
+          <w:rFonts w:hint="eastAsia"/>
+        </w:rPr>
+        <w:t>在流水线上都会有</w:t>
+      </w:r>
+      <w:r>
+        <w:rPr>
+          <w:rFonts w:hint="eastAsia"/>
+        </w:rPr>
+        <w:t>e</w:t>
+      </w:r>
+      <w:r>
+        <w:t>x1(execute1)</w:t>
+      </w:r>
+      <w:r>
+        <w:rPr>
+          <w:rFonts w:hint="eastAsia"/>
+        </w:rPr>
+        <w:t>、</w:t>
+      </w:r>
+      <w:r>
+        <w:rPr>
+          <w:rFonts w:hint="eastAsia"/>
+        </w:rPr>
+        <w:t>e</w:t>
+      </w:r>
+      <w:r>
+        <w:t>x2(execute2)</w:t>
+      </w:r>
+      <w:r>
+        <w:rPr>
+          <w:rFonts w:hint="eastAsia"/>
+        </w:rPr>
+        <w:t>、</w:t>
+      </w:r>
+      <w:r>
+        <w:rPr>
+          <w:rFonts w:hint="eastAsia"/>
+        </w:rPr>
+        <w:t>wr</w:t>
+      </w:r>
+      <w:r>
+        <w:t>(writeback)</w:t>
+      </w:r>
+      <w:r>
+        <w:rPr>
+          <w:rFonts w:hint="eastAsia"/>
+        </w:rPr>
+        <w:t>三个流水线阶段，但</w:t>
+      </w:r>
+      <w:r>
+        <w:rPr>
+          <w:rFonts w:hint="eastAsia"/>
+        </w:rPr>
+        <w:t>具体</w:t>
+      </w:r>
+      <w:r>
+        <w:rPr>
+          <w:rFonts w:hint="eastAsia"/>
+        </w:rPr>
+        <w:t>通路</w:t>
+      </w:r>
+      <w:r>
+        <w:rPr>
+          <w:rFonts w:hint="eastAsia"/>
+        </w:rPr>
+        <w:t>间</w:t>
+      </w:r>
+      <w:r>
+        <w:rPr>
+          <w:rFonts w:hint="eastAsia"/>
+        </w:rPr>
+        <w:t>是独立</w:t>
+      </w:r>
+      <w:r>
+        <w:rPr>
+          <w:rFonts w:hint="eastAsia"/>
+        </w:rPr>
+        <w:t>的</w:t>
+      </w:r>
+      <w:r>
+        <w:rPr>
+          <w:rFonts w:hint="eastAsia"/>
+        </w:rPr>
+        <w:t>，可以达到同时执行不同指令的目的，即超标量双发射运行。在最终向寄存器堆写入数据时，是通过一个</w:t>
+      </w:r>
+      <w:r>
+        <w:rPr>
+          <w:rFonts w:hint="eastAsia"/>
+        </w:rPr>
+        <w:t>MUX</w:t>
+      </w:r>
+      <w:r>
+        <w:rPr>
+          <w:rFonts w:hint="eastAsia"/>
+        </w:rPr>
+        <w:t>来选择写入的数据来自哪个通路。</w:t>
+      </w:r>
+    </w:p>
+    <w:p>
+      <w:pPr>
+        <w:ind w:firstLine="420"/>
+      </w:pPr>
+      <w:r>
+        <w:rPr>
+          <w:rFonts w:hint="eastAsia"/>
+        </w:rPr>
+        <w:t>包括</w:t>
+      </w:r>
+      <w:r>
+        <w:rPr>
+          <w:rFonts w:hint="eastAsia"/>
+        </w:rPr>
+        <w:t>ALU</w:t>
+      </w:r>
+      <w:r>
+        <w:rPr>
+          <w:rFonts w:hint="eastAsia"/>
+        </w:rPr>
+        <w:t>、</w:t>
+      </w:r>
+      <w:r>
+        <w:rPr>
+          <w:rFonts w:hint="eastAsia"/>
+        </w:rPr>
+        <w:t>MAC</w:t>
+      </w:r>
+      <w:r>
+        <w:rPr>
+          <w:rFonts w:hint="eastAsia"/>
+        </w:rPr>
+        <w:t>、</w:t>
+      </w:r>
+      <w:r>
+        <w:rPr>
+          <w:rFonts w:hint="eastAsia"/>
+        </w:rPr>
+        <w:t>Store</w:t>
+      </w:r>
+      <w:r>
+        <w:rPr>
+          <w:rFonts w:hint="eastAsia"/>
+        </w:rPr>
+        <w:t>三条数据通路，也包括了选择这些数据的</w:t>
+      </w:r>
+      <w:r>
+        <w:rPr>
+          <w:rFonts w:hint="eastAsia"/>
+        </w:rPr>
+        <w:t>MUX</w:t>
+      </w:r>
+      <w:r>
+        <w:rPr>
+          <w:rFonts w:hint="eastAsia"/>
+        </w:rPr>
+        <w:t>。在</w:t>
+      </w:r>
+      <w:r>
+        <w:rPr>
+          <w:rFonts w:hint="eastAsia"/>
+        </w:rPr>
+        <w:t>Issue</w:t>
+      </w:r>
+      <w:r>
+        <w:rPr>
+          <w:rFonts w:hint="eastAsia"/>
+        </w:rPr>
+        <w:t>发射阶段，有六个数据</w:t>
+      </w:r>
+      <w:r>
+        <w:rPr>
+          <w:rFonts w:hint="eastAsia"/>
+        </w:rPr>
+        <w:t>b</w:t>
+      </w:r>
+      <w:r>
+        <w:t>us</w:t>
+      </w:r>
+      <w:r>
+        <w:rPr>
+          <w:rFonts w:hint="eastAsia"/>
+        </w:rPr>
+        <w:t>(</w:t>
+      </w:r>
+      <w:r>
+        <w:t>data buses)</w:t>
+      </w:r>
+      <w:r>
+        <w:rPr>
+          <w:rFonts w:hint="eastAsia"/>
+        </w:rPr>
+        <w:t>，即</w:t>
+      </w:r>
+      <w:r>
+        <w:rPr>
+          <w:rFonts w:hint="eastAsia"/>
+        </w:rPr>
+        <w:t>s</w:t>
+      </w:r>
+      <w:r>
+        <w:t>tore pipe/</w:t>
+      </w:r>
+      <w:r>
+        <w:rPr>
+          <w:rFonts w:hint="eastAsia"/>
+        </w:rPr>
+        <w:t>三个</w:t>
+      </w:r>
+      <w:r>
+        <w:rPr>
+          <w:rFonts w:hint="eastAsia"/>
+        </w:rPr>
+        <w:t>a</w:t>
+      </w:r>
+      <w:r>
+        <w:t>lu pipe</w:t>
+      </w:r>
+      <w:r>
+        <w:rPr>
+          <w:rFonts w:hint="eastAsia"/>
+        </w:rPr>
+        <w:t>/</w:t>
+      </w:r>
+      <w:r>
+        <w:rPr>
+          <w:rFonts w:hint="eastAsia"/>
+        </w:rPr>
+        <w:t>两个</w:t>
+      </w:r>
+      <w:r>
+        <w:rPr>
+          <w:rFonts w:hint="eastAsia"/>
+        </w:rPr>
+        <w:t>mac</w:t>
+      </w:r>
+      <w:r>
+        <w:t xml:space="preserve"> pipe</w:t>
+      </w:r>
+      <w:r>
+        <w:rPr>
+          <w:rFonts w:hint="eastAsia"/>
+        </w:rPr>
+        <w:t>。</w:t>
+      </w:r>
+    </w:p>
+    <w:p>
+      <w:pPr>
+        <w:pStyle w:val="3"/>
+        <w:numPr>
+          <w:ilvl w:val="2"/>
+          <w:numId w:val="2"/>
+        </w:numPr>
+      </w:pPr>
+      <w:r>
+        <w:rPr>
+          <w:rFonts w:hint="eastAsia"/>
+        </w:rPr>
+        <w:t>c</w:t>
+      </w:r>
+      <w:r>
+        <w:t>tl (</w:t>
+      </w:r>
+      <w:r>
+        <w:t>control signal pipeline</w:t>
+      </w:r>
+      <w:r>
+        <w:t>)</w:t>
+      </w:r>
+    </w:p>
+    <w:p>
+      <w:pPr>
+        <w:rPr>
+          <w:rFonts w:hint="eastAsia"/>
+        </w:rPr>
+      </w:pPr>
+      <w:r>
+        <w:tab/>
+      </w:r>
+      <w:r>
+        <w:rPr>
+          <w:rFonts w:hint="eastAsia"/>
+        </w:rPr>
+        <w:t>此模块是控制通路信号的流水线。</w:t>
+      </w:r>
+    </w:p>
+    <w:p>
+      <w:pPr>
+        <w:ind w:firstLine="420"/>
+      </w:pPr>
+      <w:r>
+        <w:t>This module pipelines all the control signals that are generic to the DPU pipeline, ie. not associated with a specific data path.</w:t>
+      </w:r>
+    </w:p>
+    <w:p>
+      <w:pPr>
+        <w:ind w:firstLine="420"/>
+      </w:pPr>
+      <w:r>
+        <w:rPr>
+          <w:rFonts w:hint="eastAsia"/>
+        </w:rPr>
+        <w:t>该模块对</w:t>
+      </w:r>
+      <w:r>
+        <w:rPr>
+          <w:rFonts w:hint="eastAsia"/>
+        </w:rPr>
+        <w:t>DPU</w:t>
+      </w:r>
+      <w:r>
+        <w:rPr>
+          <w:rFonts w:hint="eastAsia"/>
+        </w:rPr>
+        <w:t>流水中</w:t>
+      </w:r>
+      <w:r>
+        <w:rPr>
+          <w:rFonts w:hint="eastAsia"/>
+        </w:rPr>
+        <w:t>通用的所有控制信号进行</w:t>
+      </w:r>
+      <w:r>
+        <w:rPr>
+          <w:rFonts w:hint="eastAsia"/>
+        </w:rPr>
+        <w:t>流水</w:t>
+      </w:r>
+      <w:r>
+        <w:rPr>
+          <w:rFonts w:hint="eastAsia"/>
+        </w:rPr>
+        <w:t>传输，即与特定</w:t>
+      </w:r>
+      <w:r>
+        <w:rPr>
+          <w:rFonts w:hint="eastAsia"/>
+        </w:rPr>
+        <w:t>哪条</w:t>
+      </w:r>
+      <w:r>
+        <w:rPr>
+          <w:rFonts w:hint="eastAsia"/>
+        </w:rPr>
+        <w:t>数据路径</w:t>
+      </w:r>
+      <w:r>
+        <w:rPr>
+          <w:rFonts w:hint="eastAsia"/>
+        </w:rPr>
+        <w:t>(</w:t>
+      </w:r>
+      <w:r>
+        <w:t>datapath)</w:t>
+      </w:r>
+      <w:r>
+        <w:rPr>
+          <w:rFonts w:hint="eastAsia"/>
+        </w:rPr>
+        <w:t>无关。</w:t>
+      </w:r>
+    </w:p>
+    <w:p>
+      <w:r>
+        <w:tab/>
+        <w:t>It also includes the logic for the Issue stage, the Interlock logic and the Forwarding logic.</w:t>
+      </w:r>
+    </w:p>
+    <w:p>
+      <w:pPr>
+        <w:ind w:firstLine="420"/>
+        <w:rPr>
+          <w:rFonts w:hint="eastAsia"/>
+        </w:rPr>
+      </w:pPr>
+      <w:r>
+        <w:rPr>
+          <w:rFonts w:hint="eastAsia"/>
+        </w:rPr>
+        <w:t>它还包括</w:t>
+      </w:r>
+      <w:r>
+        <w:rPr>
+          <w:rFonts w:hint="eastAsia"/>
+        </w:rPr>
+        <w:t>发射</w:t>
+      </w:r>
+      <w:r>
+        <w:rPr>
+          <w:rFonts w:hint="eastAsia"/>
+        </w:rPr>
+        <w:t>阶段的逻辑、</w:t>
+      </w:r>
+      <w:r>
+        <w:rPr>
+          <w:rFonts w:hint="eastAsia"/>
+        </w:rPr>
+        <w:t>Inter</w:t>
+      </w:r>
+      <w:r>
+        <w:t>lock</w:t>
+      </w:r>
+      <w:r>
+        <w:rPr>
+          <w:rFonts w:hint="eastAsia"/>
+        </w:rPr>
+        <w:t>逻辑和</w:t>
+      </w:r>
+      <w:r>
+        <w:rPr>
+          <w:rFonts w:hint="eastAsia"/>
+        </w:rPr>
+        <w:t>前递</w:t>
+      </w:r>
+      <w:r>
+        <w:rPr>
+          <w:rFonts w:hint="eastAsia"/>
+        </w:rPr>
+        <w:t>逻辑。</w:t>
+      </w:r>
+    </w:p>
+    <w:p>
+      <w:pPr>
+        <w:pStyle w:val="3"/>
+        <w:numPr>
+          <w:ilvl w:val="2"/>
+          <w:numId w:val="2"/>
+        </w:numPr>
+      </w:pPr>
+      <w:r>
+        <w:rPr>
+          <w:rFonts w:hint="eastAsia"/>
+        </w:rPr>
+        <w:t>dbg</w:t>
+      </w:r>
+      <w:r>
+        <w:t xml:space="preserve"> (Debug block)</w:t>
+      </w:r>
+    </w:p>
+    <w:p>
+      <w:pPr>
+        <w:ind w:firstLine="420"/>
+      </w:pPr>
+      <w:r>
+        <w:rPr>
+          <w:rFonts w:hint="eastAsia"/>
+        </w:rPr>
+        <w:t>主要包括了</w:t>
+      </w:r>
+      <w:r>
+        <w:rPr>
+          <w:rFonts w:hint="eastAsia"/>
+        </w:rPr>
+        <w:t>debug</w:t>
+      </w:r>
+      <w:r>
+        <w:rPr>
+          <w:rFonts w:hint="eastAsia"/>
+        </w:rPr>
+        <w:t>相关的一些寄存器，包括：</w:t>
+      </w:r>
+    </w:p>
+    <w:p>
+      <w:pPr>
+        <w:ind w:firstLine="420"/>
+      </w:pPr>
+      <w:r>
+        <w:rPr>
+          <w:rFonts w:hint="eastAsia"/>
+        </w:rPr>
+        <w:t>Debug</w:t>
+      </w:r>
+      <w:r>
+        <w:t xml:space="preserve"> Status and Control Register (DSCR)</w:t>
+      </w:r>
+    </w:p>
+    <w:p>
+      <w:pPr>
+        <w:ind w:firstLine="420"/>
+      </w:pPr>
+      <w:r>
+        <w:rPr>
+          <w:rFonts w:hint="eastAsia"/>
+        </w:rPr>
+        <w:t>D</w:t>
+      </w:r>
+      <w:r>
+        <w:t>ebug Run Control Register (DRCR)</w:t>
+      </w:r>
+    </w:p>
+    <w:p>
+      <w:pPr>
+        <w:ind w:firstLine="420"/>
+      </w:pPr>
+      <w:r>
+        <w:rPr>
+          <w:rFonts w:hint="eastAsia"/>
+        </w:rPr>
+        <w:t>I</w:t>
+      </w:r>
+      <w:r>
+        <w:t>nstruction Transfer Register (ITR)</w:t>
+      </w:r>
+    </w:p>
+    <w:p>
+      <w:pPr>
+        <w:ind w:firstLine="420"/>
+      </w:pPr>
+      <w:r>
+        <w:rPr>
+          <w:rFonts w:hint="eastAsia"/>
+        </w:rPr>
+        <w:t>D</w:t>
+      </w:r>
+      <w:r>
+        <w:t>ata Transfer Registers (DTRRX, DTRTX)</w:t>
+      </w:r>
+    </w:p>
+    <w:p>
+      <w:pPr>
+        <w:ind w:firstLine="420"/>
+      </w:pPr>
+      <w:r>
+        <w:rPr>
+          <w:rFonts w:hint="eastAsia"/>
+        </w:rPr>
+        <w:t>W</w:t>
+      </w:r>
+      <w:r>
+        <w:t>atchpoint Fault Address Register (WFAR)</w:t>
+      </w:r>
+    </w:p>
+    <w:p>
+      <w:pPr>
+        <w:ind w:firstLine="420"/>
+      </w:pPr>
+      <w:r>
+        <w:rPr>
+          <w:rFonts w:hint="eastAsia"/>
+        </w:rPr>
+        <w:t>D</w:t>
+      </w:r>
+      <w:r>
+        <w:t>ebug State Cache Control Register (DSCCR)</w:t>
+      </w:r>
+    </w:p>
+    <w:p>
+      <w:pPr>
+        <w:ind w:firstLine="420"/>
+      </w:pPr>
+      <w:r>
+        <w:rPr>
+          <w:rFonts w:hint="eastAsia"/>
+        </w:rPr>
+        <w:t>I</w:t>
+      </w:r>
+      <w:r>
+        <w:t>ntegration Mode Control Register (ITCTRL)</w:t>
+      </w:r>
+    </w:p>
+    <w:p>
+      <w:pPr>
+        <w:ind w:firstLine="420"/>
+      </w:pPr>
+      <w:r>
+        <w:rPr>
+          <w:rFonts w:hint="eastAsia"/>
+        </w:rPr>
+        <w:t>I</w:t>
+      </w:r>
+      <w:r>
+        <w:t>ntegration Mode – ETM interface (ITETMIF)</w:t>
+      </w:r>
+    </w:p>
+    <w:p>
+      <w:pPr>
+        <w:ind w:firstLine="420"/>
+      </w:pPr>
+      <w:r>
+        <w:rPr>
+          <w:rFonts w:hint="eastAsia"/>
+        </w:rPr>
+        <w:t>I</w:t>
+      </w:r>
+      <w:r>
+        <w:t>ntegration Mode – Miscellaneous outputs (ITMISCOUT)</w:t>
+      </w:r>
+    </w:p>
+    <w:p>
+      <w:pPr>
+        <w:ind w:firstLine="420"/>
+        <w:rPr>
+          <w:rFonts w:hint="eastAsia"/>
+        </w:rPr>
+      </w:pPr>
+      <w:r>
+        <w:rPr>
+          <w:rFonts w:hint="eastAsia"/>
+        </w:rPr>
+        <w:t>I</w:t>
+      </w:r>
+      <w:r>
+        <w:t>ntegration Mode – Miscellaneous inputs (ITMISCIN)</w:t>
+      </w:r>
+    </w:p>
+    <w:p>
+      <w:pPr>
+        <w:pStyle w:val="3"/>
+        <w:numPr>
+          <w:ilvl w:val="2"/>
+          <w:numId w:val="2"/>
+        </w:numPr>
+      </w:pPr>
+      <w:r>
+        <w:rPr>
+          <w:rFonts w:hint="eastAsia"/>
+        </w:rPr>
+        <w:t>d</w:t>
+      </w:r>
+      <w:r>
+        <w:t>e (</w:t>
+      </w:r>
+      <w:r>
+        <w:t>D</w:t>
+      </w:r>
+      <w:r>
+        <w:t>ecode)</w:t>
+      </w:r>
+    </w:p>
+    <w:p>
+      <w:pPr>
+        <w:rPr>
+          <w:rFonts w:hint="eastAsia"/>
+        </w:rPr>
+      </w:pPr>
+      <w:r>
+        <w:tab/>
+      </w:r>
+      <w:r>
+        <w:rPr>
+          <w:rFonts w:hint="eastAsia"/>
+        </w:rPr>
+        <w:t>包括</w:t>
+      </w:r>
+      <w:r>
+        <w:rPr>
+          <w:rFonts w:hint="eastAsia"/>
+        </w:rPr>
+        <w:t>I</w:t>
+      </w:r>
+      <w:r>
+        <w:t>Q</w:t>
+      </w:r>
+      <w:r>
+        <w:rPr>
+          <w:rFonts w:hint="eastAsia"/>
+        </w:rPr>
+        <w:t>，</w:t>
+      </w:r>
+      <w:r>
+        <w:rPr>
+          <w:rFonts w:hint="eastAsia"/>
+        </w:rPr>
+        <w:t>Decoder</w:t>
+      </w:r>
+      <w:r>
+        <w:rPr>
+          <w:rFonts w:hint="eastAsia"/>
+        </w:rPr>
+        <w:t>，</w:t>
+      </w:r>
+      <w:r>
+        <w:rPr>
+          <w:rFonts w:hint="eastAsia"/>
+        </w:rPr>
+        <w:t>PC</w:t>
+      </w:r>
+      <w:r>
+        <w:t xml:space="preserve">/mode/IT </w:t>
+      </w:r>
+      <w:r>
+        <w:rPr>
+          <w:rFonts w:hint="eastAsia"/>
+        </w:rPr>
+        <w:t>等逻辑部分。主要是包括</w:t>
+      </w:r>
+      <w:r>
+        <w:rPr>
+          <w:rFonts w:hint="eastAsia"/>
+        </w:rPr>
+        <w:t>FSM</w:t>
+      </w:r>
+      <w:r>
+        <w:rPr>
+          <w:rFonts w:hint="eastAsia"/>
+        </w:rPr>
+        <w:t>或</w:t>
+      </w:r>
+      <w:r>
+        <w:rPr>
+          <w:rFonts w:hint="eastAsia"/>
+        </w:rPr>
+        <w:t>IQ</w:t>
+      </w:r>
+      <w:r>
+        <w:rPr>
+          <w:rFonts w:hint="eastAsia"/>
+        </w:rPr>
+        <w:t>中有一些时序逻辑。</w:t>
+      </w:r>
+    </w:p>
+    <w:p>
+      <w:pPr>
+        <w:pStyle w:val="3"/>
+        <w:numPr>
+          <w:ilvl w:val="2"/>
+          <w:numId w:val="2"/>
+        </w:numPr>
+      </w:pPr>
+      <w:r>
+        <w:rPr>
+          <w:rFonts w:hint="eastAsia"/>
+        </w:rPr>
+        <w:lastRenderedPageBreak/>
+        <w:t>dp</w:t>
+      </w:r>
+      <w:r>
+        <w:t xml:space="preserve"> </w:t>
+      </w:r>
+      <w:r>
+        <w:t>(DataPath</w:t>
+      </w:r>
+      <w:r>
+        <w:t>, containing data muxes</w:t>
+      </w:r>
+      <w:r>
+        <w:t xml:space="preserve">) </w:t>
+      </w:r>
+    </w:p>
+    <w:p>
+      <w:pPr>
+        <w:pStyle w:val="4"/>
+        <w:numPr>
+          <w:ilvl w:val="3"/>
+          <w:numId w:val="2"/>
+        </w:numPr>
+      </w:pPr>
+      <w:r>
+        <w:t xml:space="preserve"> </w:t>
+      </w:r>
+      <w:r>
+        <w:rPr>
+          <w:rFonts w:hint="eastAsia"/>
+        </w:rPr>
+        <w:t>A</w:t>
+      </w:r>
+      <w:r>
+        <w:t>LU</w:t>
+      </w:r>
+      <w:r>
+        <w:rPr>
+          <w:rFonts w:hint="eastAsia"/>
+        </w:rPr>
+        <w:t>通路</w:t>
+      </w:r>
+    </w:p>
+    <w:p>
+      <w:pPr>
+        <w:ind w:firstLine="420"/>
+      </w:pPr>
+      <w:r>
+        <w:rPr>
+          <w:rFonts w:hint="eastAsia"/>
+        </w:rPr>
+        <w:t>EX</w:t>
+      </w:r>
+      <w:r>
+        <w:t>1 Stage:</w:t>
+      </w:r>
+    </w:p>
+    <w:p>
+      <w:pPr>
+        <w:ind w:firstLine="420"/>
+      </w:pPr>
+      <w:r>
+        <w:rPr>
+          <w:rFonts w:hint="eastAsia"/>
+        </w:rPr>
+        <w:t>包括了</w:t>
+      </w:r>
+      <w:r>
+        <w:tab/>
+      </w:r>
+      <w:r>
+        <w:rPr>
+          <w:rFonts w:hint="eastAsia"/>
+        </w:rPr>
+        <w:t>a</w:t>
+      </w:r>
+      <w:r>
+        <w:t xml:space="preserve">) The </w:t>
+      </w:r>
+      <w:r>
+        <w:rPr>
+          <w:rFonts w:hint="eastAsia"/>
+        </w:rPr>
+        <w:t>R</w:t>
+      </w:r>
+      <w:r>
+        <w:t>BIT unit (set of muxes).</w:t>
+      </w:r>
+    </w:p>
+    <w:p>
+      <w:r>
+        <w:tab/>
+      </w:r>
+      <w:r>
+        <w:tab/>
+      </w:r>
+      <w:r>
+        <w:tab/>
+        <w:t>b) SAT * 2 unit required by {QDADD, QDSUB} instructions.</w:t>
+      </w:r>
+    </w:p>
+    <w:p>
+      <w:r>
+        <w:tab/>
+      </w:r>
+      <w:r>
+        <w:tab/>
+      </w:r>
+      <w:r>
+        <w:tab/>
+        <w:t>c) 32-bit Barrel Shifter plus the logic which encodes the type of shift and shift value. This block also contains the Sign extension logic required by the XTEND and XTRACT instructions.</w:t>
+      </w:r>
+    </w:p>
+    <w:p>
+      <w:r>
+        <w:tab/>
+      </w:r>
+      <w:r>
+        <w:tab/>
+      </w:r>
+      <w:r>
+        <w:tab/>
+        <w:t>d) Forwarding Mux.</w:t>
+      </w:r>
+    </w:p>
+    <w:p>
+      <w:r>
+        <w:tab/>
+      </w:r>
+      <w:r>
+        <w:tab/>
+      </w:r>
+      <w:r>
+        <w:tab/>
+        <w:t>e) Second mask generator</w:t>
+      </w:r>
+    </w:p>
+    <w:p/>
+    <w:p>
+      <w:r>
+        <w:tab/>
+        <w:t>EX2 Stage:</w:t>
+      </w:r>
+    </w:p>
+    <w:p>
+      <w:r>
+        <w:tab/>
+      </w:r>
+      <w:r>
+        <w:rPr>
+          <w:rFonts w:hint="eastAsia"/>
+        </w:rPr>
+        <w:t>包括了</w:t>
+      </w:r>
+      <w:r>
+        <w:tab/>
+        <w:t>a) Arithmetic Unit.</w:t>
+      </w:r>
+    </w:p>
+    <w:p>
+      <w:r>
+        <w:tab/>
+      </w:r>
+      <w:r>
+        <w:tab/>
+      </w:r>
+      <w:r>
+        <w:tab/>
+        <w:t>b) Logic Unit.</w:t>
+      </w:r>
+    </w:p>
+    <w:p>
+      <w:r>
+        <w:tab/>
+      </w:r>
+      <w:r>
+        <w:tab/>
+      </w:r>
+      <w:r>
+        <w:tab/>
+        <w:t>c) The {NZCV} Condition Code flags generation logic and the GE flags generation logic.</w:t>
+      </w:r>
+    </w:p>
+    <w:p>
+      <w:r>
+        <w:tab/>
+      </w:r>
+      <w:r>
+        <w:tab/>
+      </w:r>
+      <w:r>
+        <w:tab/>
+        <w:t>d) The Flag Setting Logic.</w:t>
+      </w:r>
+    </w:p>
+    <w:p>
+      <w:pPr>
+        <w:pStyle w:val="3"/>
+        <w:numPr>
+          <w:ilvl w:val="2"/>
+          <w:numId w:val="2"/>
+        </w:numPr>
+      </w:pPr>
+      <w:r>
+        <w:rPr>
+          <w:rFonts w:hint="eastAsia"/>
+        </w:rPr>
+        <w:t>etm</w:t>
+      </w:r>
+      <w:r>
+        <w:t>if</w:t>
+      </w:r>
+      <w:r>
+        <w:t xml:space="preserve"> (</w:t>
+      </w:r>
+      <w:r>
+        <w:t>ETM interface module in wr-stage</w:t>
+      </w:r>
+      <w:r>
+        <w:t>)</w:t>
+      </w:r>
+    </w:p>
+    <w:p>
+      <w:pPr>
+        <w:ind w:firstLine="420"/>
+        <w:rPr>
+          <w:rFonts w:hint="eastAsia"/>
+        </w:rPr>
+      </w:pPr>
+      <w:r>
+        <w:rPr>
+          <w:rFonts w:hint="eastAsia"/>
+        </w:rPr>
+        <w:t>此</w:t>
+      </w:r>
+      <w:r>
+        <w:rPr>
+          <w:rFonts w:hint="eastAsia"/>
+        </w:rPr>
+        <w:t>模块</w:t>
+      </w:r>
+      <w:r>
+        <w:rPr>
+          <w:rFonts w:hint="eastAsia"/>
+        </w:rPr>
+        <w:t>为</w:t>
+      </w:r>
+      <w:r>
+        <w:rPr>
+          <w:rFonts w:hint="eastAsia"/>
+        </w:rPr>
+        <w:t>ETM</w:t>
+      </w:r>
+      <w:r>
+        <w:rPr>
+          <w:rFonts w:hint="eastAsia"/>
+        </w:rPr>
+        <w:t xml:space="preserve"> (Embedded Trace Macrocell</w:t>
+      </w:r>
+      <w:r>
+        <w:rPr>
+          <w:rFonts w:hint="eastAsia"/>
+        </w:rPr>
+        <w:t>，</w:t>
+      </w:r>
+      <w:r>
+        <w:rPr>
+          <w:rFonts w:hint="eastAsia"/>
+        </w:rPr>
+        <w:t>嵌入式追踪宏单元</w:t>
+      </w:r>
+      <w:r>
+        <w:rPr>
+          <w:rFonts w:hint="eastAsia"/>
+        </w:rPr>
+        <w:t>)</w:t>
+      </w:r>
+      <w:r>
+        <w:rPr>
+          <w:rFonts w:hint="eastAsia"/>
+        </w:rPr>
+        <w:t>的接口</w:t>
+      </w:r>
+      <w:r>
+        <w:rPr>
+          <w:rFonts w:hint="eastAsia"/>
+        </w:rPr>
+        <w:t>，暂时无需关心</w:t>
+      </w:r>
+      <w:r>
+        <w:rPr>
+          <w:rFonts w:hint="eastAsia"/>
+        </w:rPr>
+        <w:t>。</w:t>
+      </w:r>
+    </w:p>
+    <w:p>
+      <w:pPr>
+        <w:pStyle w:val="3"/>
+        <w:numPr>
+          <w:ilvl w:val="2"/>
+          <w:numId w:val="2"/>
+        </w:numPr>
+      </w:pPr>
+      <w:r>
+        <w:rPr>
+          <w:rFonts w:hint="eastAsia"/>
+        </w:rPr>
+        <w:t>l</w:t>
+      </w:r>
+      <w:r>
+        <w:t>dst (Load/Store phantom pipeline)</w:t>
+      </w:r>
+    </w:p>
+    <w:p>
+      <w:pPr>
+        <w:ind w:firstLine="420"/>
+      </w:pPr>
+      <w:r>
+        <w:rPr>
+          <w:rFonts w:hint="eastAsia"/>
+        </w:rPr>
+        <w:t>此</w:t>
+      </w:r>
+      <w:r>
+        <w:rPr>
+          <w:rFonts w:hint="eastAsia"/>
+        </w:rPr>
+        <w:t>模块主要是</w:t>
+      </w:r>
+      <w:r>
+        <w:rPr>
+          <w:rFonts w:hint="eastAsia"/>
+        </w:rPr>
+        <w:t>LSU</w:t>
+      </w:r>
+      <w:r>
+        <w:rPr>
+          <w:rFonts w:hint="eastAsia"/>
+        </w:rPr>
+        <w:t>单元的控制信号的流水线。</w:t>
+      </w:r>
+    </w:p>
+    <w:p>
+      <w:pPr>
+        <w:ind w:firstLine="420"/>
+      </w:pPr>
+      <w:r>
+        <w:t>This module pipelines the various control signals required for Load/store transactions as they travel through the LSU pipeline. These signals form a “phantom” of the LSU transaction, and enable the correct operation when the result is produced in the wr-stage.</w:t>
+      </w:r>
+    </w:p>
+    <w:p>
+      <w:pPr>
+        <w:ind w:firstLine="420"/>
+      </w:pPr>
+      <w:r>
+        <w:rPr>
+          <w:rFonts w:hint="eastAsia"/>
+        </w:rPr>
+        <w:t>当</w:t>
+      </w:r>
+      <w:r>
+        <w:rPr>
+          <w:rFonts w:hint="eastAsia"/>
+        </w:rPr>
+        <w:t>L</w:t>
+      </w:r>
+      <w:r>
+        <w:t>oad/Store</w:t>
+      </w:r>
+      <w:r>
+        <w:rPr>
+          <w:rFonts w:hint="eastAsia"/>
+        </w:rPr>
+        <w:t>指令</w:t>
+      </w:r>
+      <w:r>
+        <w:rPr>
+          <w:rFonts w:hint="eastAsia"/>
+        </w:rPr>
+        <w:t>通过</w:t>
+      </w:r>
+      <w:r>
+        <w:rPr>
+          <w:rFonts w:hint="eastAsia"/>
+        </w:rPr>
+        <w:t>LSU</w:t>
+      </w:r>
+      <w:r>
+        <w:rPr>
+          <w:rFonts w:hint="eastAsia"/>
+        </w:rPr>
+        <w:t>流水线</w:t>
+      </w:r>
+      <w:r>
+        <w:rPr>
+          <w:rFonts w:hint="eastAsia"/>
+        </w:rPr>
+        <w:t>时，该模块</w:t>
+      </w:r>
+      <w:r>
+        <w:rPr>
+          <w:rFonts w:hint="eastAsia"/>
+        </w:rPr>
+        <w:t>(</w:t>
+      </w:r>
+      <w:r>
+        <w:t>ldst)</w:t>
+      </w:r>
+      <w:r>
+        <w:rPr>
+          <w:rFonts w:hint="eastAsia"/>
+        </w:rPr>
+        <w:t>会传送</w:t>
+      </w:r>
+      <w:r>
+        <w:rPr>
+          <w:rFonts w:hint="eastAsia"/>
+        </w:rPr>
+        <w:t>Load</w:t>
+      </w:r>
+      <w:r>
+        <w:t>/Store</w:t>
+      </w:r>
+      <w:r>
+        <w:rPr>
+          <w:rFonts w:hint="eastAsia"/>
+        </w:rPr>
+        <w:t>所需的各种控制信号。这些信号形成</w:t>
+      </w:r>
+      <w:r>
+        <w:rPr>
+          <w:rFonts w:hint="eastAsia"/>
+        </w:rPr>
+        <w:t>LSU</w:t>
+      </w:r>
+      <w:r>
+        <w:rPr>
+          <w:rFonts w:hint="eastAsia"/>
+        </w:rPr>
+        <w:t>事务的“</w:t>
+      </w:r>
+      <w:r>
+        <w:rPr>
+          <w:rFonts w:hint="eastAsia"/>
+        </w:rPr>
+        <w:t>p</w:t>
+      </w:r>
+      <w:r>
+        <w:t>hantom</w:t>
+      </w:r>
+      <w:r>
+        <w:rPr>
+          <w:rFonts w:hint="eastAsia"/>
+        </w:rPr>
+        <w:t>”，并在</w:t>
+      </w:r>
+      <w:r>
+        <w:rPr>
+          <w:rFonts w:hint="eastAsia"/>
+        </w:rPr>
+        <w:t>写回</w:t>
+      </w:r>
+      <w:r>
+        <w:rPr>
+          <w:rFonts w:hint="eastAsia"/>
+        </w:rPr>
+        <w:t>阶段</w:t>
+      </w:r>
+      <w:r>
+        <w:rPr>
+          <w:rFonts w:hint="eastAsia"/>
+        </w:rPr>
+        <w:t>(</w:t>
+      </w:r>
+      <w:r>
+        <w:t>write)</w:t>
+      </w:r>
+      <w:r>
+        <w:rPr>
+          <w:rFonts w:hint="eastAsia"/>
+        </w:rPr>
+        <w:t>产生结果时启用正确的操作。</w:t>
+      </w:r>
+    </w:p>
+    <w:p>
+      <w:pPr>
+        <w:ind w:firstLine="420"/>
+        <w:rPr>
+          <w:rFonts w:hint="eastAsia"/>
+        </w:rPr>
+      </w:pPr>
+      <w:r>
+        <w:rPr>
+          <w:rFonts w:hint="eastAsia"/>
+        </w:rPr>
+        <w:t>M</w:t>
+      </w:r>
+      <w:r>
+        <w:t>ost of the wr-stage LSU interface signals are handled in this pipeline.</w:t>
+      </w:r>
+    </w:p>
+    <w:p>
+      <w:pPr>
+        <w:ind w:firstLine="420"/>
+        <w:rPr>
+          <w:rFonts w:hint="eastAsia"/>
+        </w:rPr>
+      </w:pPr>
+      <w:r>
+        <w:rPr>
+          <w:rFonts w:hint="eastAsia"/>
+        </w:rPr>
+        <w:t>大多数</w:t>
+      </w:r>
+      <w:r>
+        <w:rPr>
+          <w:rFonts w:hint="eastAsia"/>
+        </w:rPr>
+        <w:t>写回阶段的</w:t>
+      </w:r>
+      <w:r>
+        <w:rPr>
+          <w:rFonts w:hint="eastAsia"/>
+        </w:rPr>
+        <w:t>LSU</w:t>
+      </w:r>
+      <w:r>
+        <w:rPr>
+          <w:rFonts w:hint="eastAsia"/>
+        </w:rPr>
+        <w:t>接口信号都在该</w:t>
+      </w:r>
+      <w:r>
+        <w:rPr>
+          <w:rFonts w:hint="eastAsia"/>
+        </w:rPr>
+        <w:t>流水</w:t>
+      </w:r>
+      <w:r>
+        <w:rPr>
+          <w:rFonts w:hint="eastAsia"/>
+        </w:rPr>
+        <w:t>中处理</w:t>
+      </w:r>
+      <w:r>
+        <w:rPr>
+          <w:rFonts w:hint="eastAsia"/>
+        </w:rPr>
+        <w:t>。</w:t>
+      </w:r>
+    </w:p>
+    <w:p>
+      <w:pPr>
+        <w:pStyle w:val="3"/>
+        <w:numPr>
+          <w:ilvl w:val="2"/>
+          <w:numId w:val="2"/>
+        </w:numPr>
+      </w:pPr>
+      <w:r>
+        <w:rPr>
+          <w:rFonts w:hint="eastAsia"/>
+        </w:rPr>
+        <w:t>Reg</w:t>
+      </w:r>
+      <w:r>
+        <w:t>Bank</w:t>
+      </w:r>
+    </w:p>
+    <w:p>
+      <w:pPr>
+        <w:rPr>
+          <w:rFonts w:hint="eastAsia"/>
+        </w:rPr>
+      </w:pPr>
+      <w:r>
+        <w:tab/>
+      </w:r>
+      <w:r>
+        <w:t>4 Read Port and 2 Write Port</w:t>
+      </w:r>
+      <w:r>
+        <w:rPr>
+          <w:rFonts w:hint="eastAsia"/>
+        </w:rPr>
+        <w:t>.</w:t>
+      </w:r>
+    </w:p>
+    <w:p/>
+    <w:p>
+      <w:pPr>
+        <w:widowControl/>
+        <w:jc w:val="left"/>
+        <w:rPr>
+          <w:b/>
+          <w:bCs/>
+          <w:kern w:val="44"/>
+          <w:sz w:val="44"/>
+          <w:szCs w:val="44"/>
+        </w:rPr>
+      </w:pPr>
+      <w:r>
+        <w:br w:type="page"/>
+      </w:r>
+    </w:p>
+    <w:p>
+      <w:pPr>
+        <w:pStyle w:val="1"/>
+        <w:rPr>
+          <w:rFonts w:eastAsiaTheme="majorEastAsia" w:cstheme="majorBidi"/>
+          <w:kern w:val="2"/>
+          <w:sz w:val="32"/>
+          <w:szCs w:val="32"/>
+        </w:rPr>
+      </w:pPr>
+      <w:r>
+        <w:lastRenderedPageBreak/>
+        <w:t>Appendix</w:t>
+      </w:r>
+    </w:p>
+    <w:p/>
+    <w:p>
+      <w:r>
+        <w:rPr>
+          <w:rFonts w:hint="eastAsia"/>
+        </w:rPr>
+        <w:t>dpu</w:t>
+      </w:r>
+      <w:r>
+        <w:tab/>
+      </w:r>
+      <w:r>
+        <w:tab/>
+      </w:r>
+      <w:r>
+        <w:tab/>
+      </w:r>
+      <w:r>
+        <w:tab/>
+      </w:r>
+      <w:r>
+        <w:tab/>
+        <w:t>Data Processing Unit</w:t>
+      </w:r>
+    </w:p>
+    <w:p>
+      <w:r>
+        <w:rPr>
+          <w:rFonts w:hint="eastAsia"/>
+        </w:rPr>
+        <w:t>l</w:t>
+      </w:r>
+      <w:r>
+        <w:t>su</w:t>
+      </w:r>
+      <w:r>
+        <w:tab/>
+      </w:r>
+      <w:r>
+        <w:tab/>
+      </w:r>
+      <w:r>
+        <w:tab/>
+      </w:r>
+      <w:r>
+        <w:tab/>
+      </w:r>
+      <w:r>
+        <w:tab/>
+        <w:t>Load-Store Unit</w:t>
+      </w:r>
+    </w:p>
+    <w:p>
+      <w:r>
+        <w:rPr>
+          <w:rFonts w:hint="eastAsia"/>
+        </w:rPr>
+        <w:t>p</w:t>
+      </w:r>
+      <w:r>
+        <w:t>fu</w:t>
+      </w:r>
+      <w:r>
+        <w:tab/>
+      </w:r>
+      <w:r>
+        <w:tab/>
+      </w:r>
+      <w:r>
+        <w:tab/>
+      </w:r>
+      <w:r>
+        <w:tab/>
+      </w:r>
+      <w:r>
+        <w:tab/>
+        <w:t>Prefetch Unit</w:t>
+      </w:r>
+    </w:p>
+    <w:p>
+      <w:r>
+        <w:rPr>
+          <w:rFonts w:hint="eastAsia"/>
+        </w:rPr>
+        <w:t>m</w:t>
+      </w:r>
+      <w:r>
+        <w:t>pu</w:t>
+      </w:r>
+      <w:r>
+        <w:tab/>
+      </w:r>
+      <w:r>
+        <w:tab/>
+      </w:r>
+      <w:r>
+        <w:tab/>
+      </w:r>
+      <w:r>
+        <w:tab/>
+      </w:r>
+      <w:r>
+        <w:tab/>
+        <w:t>Memory Protection Unit</w:t>
+      </w:r>
+    </w:p>
+    <w:p>
+      <w:r>
+        <w:rPr>
+          <w:rFonts w:hint="eastAsia"/>
+        </w:rPr>
+        <w:t>m</w:t>
+      </w:r>
+      <w:r>
+        <w:t>sh</w:t>
+      </w:r>
+      <w:r>
+        <w:tab/>
+      </w:r>
+      <w:r>
+        <w:tab/>
+      </w:r>
+      <w:r>
+        <w:tab/>
+      </w:r>
+      <w:r>
+        <w:tab/>
+      </w:r>
+      <w:r>
+        <w:tab/>
+        <w:t>Mesh?</w:t>
+      </w:r>
+    </w:p>
+    <w:p>
+      <w:r>
+        <w:rPr>
+          <w:rFonts w:hint="eastAsia"/>
+        </w:rPr>
+        <w:t>l</w:t>
+      </w:r>
+      <w:r>
+        <w:t>fb</w:t>
+      </w:r>
+      <w:r>
+        <w:tab/>
+      </w:r>
+      <w:r>
+        <w:tab/>
+      </w:r>
+      <w:r>
+        <w:tab/>
+      </w:r>
+      <w:r>
+        <w:tab/>
+      </w:r>
+      <w:r>
+        <w:tab/>
+        <w:t>linefill buffers</w:t>
+      </w:r>
+    </w:p>
+    <w:p>
+      <w:r>
+        <w:rPr>
+          <w:rFonts w:hint="eastAsia"/>
+        </w:rPr>
+        <w:t>I</w:t>
+      </w:r>
+      <w:r>
+        <w:t>Q</w:t>
+      </w:r>
+      <w:r>
+        <w:tab/>
+      </w:r>
+      <w:r>
+        <w:tab/>
+      </w:r>
+      <w:r>
+        <w:tab/>
+      </w:r>
+      <w:r>
+        <w:tab/>
+      </w:r>
+      <w:r>
+        <w:tab/>
+        <w:t>Instruction Queue</w:t>
+      </w:r>
+    </w:p>
+    <w:p>
+      <w:r>
+        <w:rPr>
+          <w:rFonts w:hint="eastAsia"/>
+        </w:rPr>
+        <w:t>f</w:t>
+      </w:r>
+      <w:r>
+        <w:t>wd</w:t>
+      </w:r>
+      <w:r>
+        <w:tab/>
+      </w:r>
+      <w:r>
+        <w:tab/>
+      </w:r>
+      <w:r>
+        <w:tab/>
+      </w:r>
+      <w:r>
+        <w:tab/>
+      </w:r>
+      <w:r>
+        <w:tab/>
+        <w:t>Forwarding</w:t>
+      </w:r>
+    </w:p>
+    <w:p>
+      <w:r>
+        <w:rPr>
+          <w:rFonts w:hint="eastAsia"/>
+        </w:rPr>
+        <w:t>a</w:t>
+      </w:r>
+      <w:r>
+        <w:t>gu</w:t>
+      </w:r>
+      <w:r>
+        <w:tab/>
+      </w:r>
+      <w:r>
+        <w:tab/>
+      </w:r>
+      <w:r>
+        <w:tab/>
+      </w:r>
+      <w:r>
+        <w:tab/>
+      </w:r>
+      <w:r>
+        <w:tab/>
+        <w:t>Address Generator Unit</w:t>
+      </w:r>
+    </w:p>
+    <w:p>
+      <w:r>
+        <w:rPr>
+          <w:rFonts w:hint="eastAsia"/>
+        </w:rPr>
+        <w:t>d</w:t>
+      </w:r>
+      <w:r>
+        <w:t>p</w:t>
+      </w:r>
+      <w:r>
+        <w:tab/>
+      </w:r>
+      <w:r>
+        <w:tab/>
+      </w:r>
+      <w:r>
+        <w:tab/>
+      </w:r>
+      <w:r>
+        <w:tab/>
+      </w:r>
+      <w:r>
+        <w:tab/>
+        <w:t>Datapath (ALU&amp;MAC)</w:t>
+      </w:r>
+    </w:p>
+    <w:p>
+      <w:pPr>
+        <w:rPr>
+          <w:rFonts w:hint="eastAsia"/>
+        </w:rPr>
+      </w:pPr>
+      <w:r>
+        <w:rPr>
+          <w:rFonts w:hint="eastAsia"/>
+        </w:rPr>
+        <w:t>r</w:t>
+      </w:r>
+      <w:r>
+        <w:t>f</w:t>
+      </w:r>
+      <w:r>
+        <w:tab/>
+      </w:r>
+      <w:r>
+        <w:tab/>
+      </w:r>
+      <w:r>
+        <w:tab/>
+      </w:r>
+      <w:r>
+        <w:tab/>
+      </w:r>
+      <w:r>
+        <w:tab/>
+        <w:t>register file</w:t>
       </w:r>
     </w:p>
     <w:sectPr>
@@ -277,6 +3324,608 @@
     </w:lvl>
   </w:abstractNum>
   <w:abstractNum w:abstractNumId="1" w15:restartNumberingAfterBreak="0">
+    <w:nsid w:val="0889112B"/>
+    <w:multiLevelType w:val="multilevel"/>
+    <w:tmpl w:val="0409001F"/>
+    <w:lvl w:ilvl="0">
+      <w:start w:val="1"/>
+      <w:numFmt w:val="decimal"/>
+      <w:lvlText w:val="%1."/>
+      <w:lvlJc w:val="left"/>
+      <w:pPr>
+        <w:ind w:left="425" w:hanging="425"/>
+      </w:pPr>
+    </w:lvl>
+    <w:lvl w:ilvl="1">
+      <w:start w:val="1"/>
+      <w:numFmt w:val="decimal"/>
+      <w:lvlText w:val="%1.%2."/>
+      <w:lvlJc w:val="left"/>
+      <w:pPr>
+        <w:ind w:left="567" w:hanging="567"/>
+      </w:pPr>
+    </w:lvl>
+    <w:lvl w:ilvl="2">
+      <w:start w:val="1"/>
+      <w:numFmt w:val="decimal"/>
+      <w:lvlText w:val="%1.%2.%3."/>
+      <w:lvlJc w:val="left"/>
+      <w:pPr>
+        <w:ind w:left="709" w:hanging="709"/>
+      </w:pPr>
+    </w:lvl>
+    <w:lvl w:ilvl="3">
+      <w:start w:val="1"/>
+      <w:numFmt w:val="decimal"/>
+      <w:lvlText w:val="%1.%2.%3.%4."/>
+      <w:lvlJc w:val="left"/>
+      <w:pPr>
+        <w:ind w:left="851" w:hanging="851"/>
+      </w:pPr>
+    </w:lvl>
+    <w:lvl w:ilvl="4">
+      <w:start w:val="1"/>
+      <w:numFmt w:val="decimal"/>
+      <w:lvlText w:val="%1.%2.%3.%4.%5."/>
+      <w:lvlJc w:val="left"/>
+      <w:pPr>
+        <w:ind w:left="992" w:hanging="992"/>
+      </w:pPr>
+    </w:lvl>
+    <w:lvl w:ilvl="5">
+      <w:start w:val="1"/>
+      <w:numFmt w:val="decimal"/>
+      <w:lvlText w:val="%1.%2.%3.%4.%5.%6."/>
+      <w:lvlJc w:val="left"/>
+      <w:pPr>
+        <w:ind w:left="1134" w:hanging="1134"/>
+      </w:pPr>
+    </w:lvl>
+    <w:lvl w:ilvl="6">
+      <w:start w:val="1"/>
+      <w:numFmt w:val="decimal"/>
+      <w:lvlText w:val="%1.%2.%3.%4.%5.%6.%7."/>
+      <w:lvlJc w:val="left"/>
+      <w:pPr>
+        <w:ind w:left="1276" w:hanging="1276"/>
+      </w:pPr>
+    </w:lvl>
+    <w:lvl w:ilvl="7">
+      <w:start w:val="1"/>
+      <w:numFmt w:val="decimal"/>
+      <w:lvlText w:val="%1.%2.%3.%4.%5.%6.%7.%8."/>
+      <w:lvlJc w:val="left"/>
+      <w:pPr>
+        <w:ind w:left="1418" w:hanging="1418"/>
+      </w:pPr>
+    </w:lvl>
+    <w:lvl w:ilvl="8">
+      <w:start w:val="1"/>
+      <w:numFmt w:val="decimal"/>
+      <w:lvlText w:val="%1.%2.%3.%4.%5.%6.%7.%8.%9."/>
+      <w:lvlJc w:val="left"/>
+      <w:pPr>
+        <w:ind w:left="1559" w:hanging="1559"/>
+      </w:pPr>
+    </w:lvl>
+  </w:abstractNum>
+  <w:abstractNum w:abstractNumId="2" w15:restartNumberingAfterBreak="0">
+    <w:nsid w:val="13CE7F1E"/>
+    <w:multiLevelType w:val="multilevel"/>
+    <w:tmpl w:val="0409001F"/>
+    <w:lvl w:ilvl="0">
+      <w:start w:val="1"/>
+      <w:numFmt w:val="decimal"/>
+      <w:lvlText w:val="%1."/>
+      <w:lvlJc w:val="left"/>
+      <w:pPr>
+        <w:ind w:left="425" w:hanging="425"/>
+      </w:pPr>
+    </w:lvl>
+    <w:lvl w:ilvl="1">
+      <w:start w:val="1"/>
+      <w:numFmt w:val="decimal"/>
+      <w:lvlText w:val="%1.%2."/>
+      <w:lvlJc w:val="left"/>
+      <w:pPr>
+        <w:ind w:left="567" w:hanging="567"/>
+      </w:pPr>
+    </w:lvl>
+    <w:lvl w:ilvl="2">
+      <w:start w:val="1"/>
+      <w:numFmt w:val="decimal"/>
+      <w:lvlText w:val="%1.%2.%3."/>
+      <w:lvlJc w:val="left"/>
+      <w:pPr>
+        <w:ind w:left="709" w:hanging="709"/>
+      </w:pPr>
+    </w:lvl>
+    <w:lvl w:ilvl="3">
+      <w:start w:val="1"/>
+      <w:numFmt w:val="decimal"/>
+      <w:lvlText w:val="%1.%2.%3.%4."/>
+      <w:lvlJc w:val="left"/>
+      <w:pPr>
+        <w:ind w:left="851" w:hanging="851"/>
+      </w:pPr>
+    </w:lvl>
+    <w:lvl w:ilvl="4">
+      <w:start w:val="1"/>
+      <w:numFmt w:val="decimal"/>
+      <w:lvlText w:val="%1.%2.%3.%4.%5."/>
+      <w:lvlJc w:val="left"/>
+      <w:pPr>
+        <w:ind w:left="992" w:hanging="992"/>
+      </w:pPr>
+    </w:lvl>
+    <w:lvl w:ilvl="5">
+      <w:start w:val="1"/>
+      <w:numFmt w:val="decimal"/>
+      <w:lvlText w:val="%1.%2.%3.%4.%5.%6."/>
+      <w:lvlJc w:val="left"/>
+      <w:pPr>
+        <w:ind w:left="1134" w:hanging="1134"/>
+      </w:pPr>
+    </w:lvl>
+    <w:lvl w:ilvl="6">
+      <w:start w:val="1"/>
+      <w:numFmt w:val="decimal"/>
+      <w:lvlText w:val="%1.%2.%3.%4.%5.%6.%7."/>
+      <w:lvlJc w:val="left"/>
+      <w:pPr>
+        <w:ind w:left="1276" w:hanging="1276"/>
+      </w:pPr>
+    </w:lvl>
+    <w:lvl w:ilvl="7">
+      <w:start w:val="1"/>
+      <w:numFmt w:val="decimal"/>
+      <w:lvlText w:val="%1.%2.%3.%4.%5.%6.%7.%8."/>
+      <w:lvlJc w:val="left"/>
+      <w:pPr>
+        <w:ind w:left="1418" w:hanging="1418"/>
+      </w:pPr>
+    </w:lvl>
+    <w:lvl w:ilvl="8">
+      <w:start w:val="1"/>
+      <w:numFmt w:val="decimal"/>
+      <w:lvlText w:val="%1.%2.%3.%4.%5.%6.%7.%8.%9."/>
+      <w:lvlJc w:val="left"/>
+      <w:pPr>
+        <w:ind w:left="1559" w:hanging="1559"/>
+      </w:pPr>
+    </w:lvl>
+  </w:abstractNum>
+  <w:abstractNum w:abstractNumId="3" w15:restartNumberingAfterBreak="0">
+    <w:nsid w:val="1C814043"/>
+    <w:multiLevelType w:val="multilevel"/>
+    <w:tmpl w:val="0409001F"/>
+    <w:lvl w:ilvl="0">
+      <w:start w:val="1"/>
+      <w:numFmt w:val="decimal"/>
+      <w:lvlText w:val="%1."/>
+      <w:lvlJc w:val="left"/>
+      <w:pPr>
+        <w:ind w:left="425" w:hanging="425"/>
+      </w:pPr>
+    </w:lvl>
+    <w:lvl w:ilvl="1">
+      <w:start w:val="1"/>
+      <w:numFmt w:val="decimal"/>
+      <w:lvlText w:val="%1.%2."/>
+      <w:lvlJc w:val="left"/>
+      <w:pPr>
+        <w:ind w:left="567" w:hanging="567"/>
+      </w:pPr>
+    </w:lvl>
+    <w:lvl w:ilvl="2">
+      <w:start w:val="1"/>
+      <w:numFmt w:val="decimal"/>
+      <w:lvlText w:val="%1.%2.%3."/>
+      <w:lvlJc w:val="left"/>
+      <w:pPr>
+        <w:ind w:left="709" w:hanging="709"/>
+      </w:pPr>
+    </w:lvl>
+    <w:lvl w:ilvl="3">
+      <w:start w:val="1"/>
+      <w:numFmt w:val="decimal"/>
+      <w:lvlText w:val="%1.%2.%3.%4."/>
+      <w:lvlJc w:val="left"/>
+      <w:pPr>
+        <w:ind w:left="851" w:hanging="851"/>
+      </w:pPr>
+    </w:lvl>
+    <w:lvl w:ilvl="4">
+      <w:start w:val="1"/>
+      <w:numFmt w:val="decimal"/>
+      <w:lvlText w:val="%1.%2.%3.%4.%5."/>
+      <w:lvlJc w:val="left"/>
+      <w:pPr>
+        <w:ind w:left="992" w:hanging="992"/>
+      </w:pPr>
+    </w:lvl>
+    <w:lvl w:ilvl="5">
+      <w:start w:val="1"/>
+      <w:numFmt w:val="decimal"/>
+      <w:lvlText w:val="%1.%2.%3.%4.%5.%6."/>
+      <w:lvlJc w:val="left"/>
+      <w:pPr>
+        <w:ind w:left="1134" w:hanging="1134"/>
+      </w:pPr>
+    </w:lvl>
+    <w:lvl w:ilvl="6">
+      <w:start w:val="1"/>
+      <w:numFmt w:val="decimal"/>
+      <w:lvlText w:val="%1.%2.%3.%4.%5.%6.%7."/>
+      <w:lvlJc w:val="left"/>
+      <w:pPr>
+        <w:ind w:left="1276" w:hanging="1276"/>
+      </w:pPr>
+    </w:lvl>
+    <w:lvl w:ilvl="7">
+      <w:start w:val="1"/>
+      <w:numFmt w:val="decimal"/>
+      <w:lvlText w:val="%1.%2.%3.%4.%5.%6.%7.%8."/>
+      <w:lvlJc w:val="left"/>
+      <w:pPr>
+        <w:ind w:left="1418" w:hanging="1418"/>
+      </w:pPr>
+    </w:lvl>
+    <w:lvl w:ilvl="8">
+      <w:start w:val="1"/>
+      <w:numFmt w:val="decimal"/>
+      <w:lvlText w:val="%1.%2.%3.%4.%5.%6.%7.%8.%9."/>
+      <w:lvlJc w:val="left"/>
+      <w:pPr>
+        <w:ind w:left="1559" w:hanging="1559"/>
+      </w:pPr>
+    </w:lvl>
+  </w:abstractNum>
+  <w:abstractNum w:abstractNumId="4" w15:restartNumberingAfterBreak="0">
+    <w:nsid w:val="204116FB"/>
+    <w:multiLevelType w:val="multilevel"/>
+    <w:tmpl w:val="0409001F"/>
+    <w:lvl w:ilvl="0">
+      <w:start w:val="1"/>
+      <w:numFmt w:val="decimal"/>
+      <w:lvlText w:val="%1."/>
+      <w:lvlJc w:val="left"/>
+      <w:pPr>
+        <w:ind w:left="425" w:hanging="425"/>
+      </w:pPr>
+    </w:lvl>
+    <w:lvl w:ilvl="1">
+      <w:start w:val="1"/>
+      <w:numFmt w:val="decimal"/>
+      <w:lvlText w:val="%1.%2."/>
+      <w:lvlJc w:val="left"/>
+      <w:pPr>
+        <w:ind w:left="567" w:hanging="567"/>
+      </w:pPr>
+    </w:lvl>
+    <w:lvl w:ilvl="2">
+      <w:start w:val="1"/>
+      <w:numFmt w:val="decimal"/>
+      <w:lvlText w:val="%1.%2.%3."/>
+      <w:lvlJc w:val="left"/>
+      <w:pPr>
+        <w:ind w:left="709" w:hanging="709"/>
+      </w:pPr>
+    </w:lvl>
+    <w:lvl w:ilvl="3">
+      <w:start w:val="1"/>
+      <w:numFmt w:val="decimal"/>
+      <w:lvlText w:val="%1.%2.%3.%4."/>
+      <w:lvlJc w:val="left"/>
+      <w:pPr>
+        <w:ind w:left="851" w:hanging="851"/>
+      </w:pPr>
+    </w:lvl>
+    <w:lvl w:ilvl="4">
+      <w:start w:val="1"/>
+      <w:numFmt w:val="decimal"/>
+      <w:lvlText w:val="%1.%2.%3.%4.%5."/>
+      <w:lvlJc w:val="left"/>
+      <w:pPr>
+        <w:ind w:left="992" w:hanging="992"/>
+      </w:pPr>
+    </w:lvl>
+    <w:lvl w:ilvl="5">
+      <w:start w:val="1"/>
+      <w:numFmt w:val="decimal"/>
+      <w:lvlText w:val="%1.%2.%3.%4.%5.%6."/>
+      <w:lvlJc w:val="left"/>
+      <w:pPr>
+        <w:ind w:left="1134" w:hanging="1134"/>
+      </w:pPr>
+    </w:lvl>
+    <w:lvl w:ilvl="6">
+      <w:start w:val="1"/>
+      <w:numFmt w:val="decimal"/>
+      <w:lvlText w:val="%1.%2.%3.%4.%5.%6.%7."/>
+      <w:lvlJc w:val="left"/>
+      <w:pPr>
+        <w:ind w:left="1276" w:hanging="1276"/>
+      </w:pPr>
+    </w:lvl>
+    <w:lvl w:ilvl="7">
+      <w:start w:val="1"/>
+      <w:numFmt w:val="decimal"/>
+      <w:lvlText w:val="%1.%2.%3.%4.%5.%6.%7.%8."/>
+      <w:lvlJc w:val="left"/>
+      <w:pPr>
+        <w:ind w:left="1418" w:hanging="1418"/>
+      </w:pPr>
+    </w:lvl>
+    <w:lvl w:ilvl="8">
+      <w:start w:val="1"/>
+      <w:numFmt w:val="decimal"/>
+      <w:lvlText w:val="%1.%2.%3.%4.%5.%6.%7.%8.%9."/>
+      <w:lvlJc w:val="left"/>
+      <w:pPr>
+        <w:ind w:left="1559" w:hanging="1559"/>
+      </w:pPr>
+    </w:lvl>
+  </w:abstractNum>
+  <w:abstractNum w:abstractNumId="5" w15:restartNumberingAfterBreak="0">
+    <w:nsid w:val="28382B3D"/>
+    <w:multiLevelType w:val="multilevel"/>
+    <w:tmpl w:val="0409001F"/>
+    <w:lvl w:ilvl="0">
+      <w:start w:val="1"/>
+      <w:numFmt w:val="decimal"/>
+      <w:lvlText w:val="%1."/>
+      <w:lvlJc w:val="left"/>
+      <w:pPr>
+        <w:ind w:left="425" w:hanging="425"/>
+      </w:pPr>
+    </w:lvl>
+    <w:lvl w:ilvl="1">
+      <w:start w:val="1"/>
+      <w:numFmt w:val="decimal"/>
+      <w:lvlText w:val="%1.%2."/>
+      <w:lvlJc w:val="left"/>
+      <w:pPr>
+        <w:ind w:left="567" w:hanging="567"/>
+      </w:pPr>
+    </w:lvl>
+    <w:lvl w:ilvl="2">
+      <w:start w:val="1"/>
+      <w:numFmt w:val="decimal"/>
+      <w:lvlText w:val="%1.%2.%3."/>
+      <w:lvlJc w:val="left"/>
+      <w:pPr>
+        <w:ind w:left="709" w:hanging="709"/>
+      </w:pPr>
+    </w:lvl>
+    <w:lvl w:ilvl="3">
+      <w:start w:val="1"/>
+      <w:numFmt w:val="decimal"/>
+      <w:lvlText w:val="%1.%2.%3.%4."/>
+      <w:lvlJc w:val="left"/>
+      <w:pPr>
+        <w:ind w:left="851" w:hanging="851"/>
+      </w:pPr>
+    </w:lvl>
+    <w:lvl w:ilvl="4">
+      <w:start w:val="1"/>
+      <w:numFmt w:val="decimal"/>
+      <w:lvlText w:val="%1.%2.%3.%4.%5."/>
+      <w:lvlJc w:val="left"/>
+      <w:pPr>
+        <w:ind w:left="992" w:hanging="992"/>
+      </w:pPr>
+    </w:lvl>
+    <w:lvl w:ilvl="5">
+      <w:start w:val="1"/>
+      <w:numFmt w:val="decimal"/>
+      <w:lvlText w:val="%1.%2.%3.%4.%5.%6."/>
+      <w:lvlJc w:val="left"/>
+      <w:pPr>
+        <w:ind w:left="1134" w:hanging="1134"/>
+      </w:pPr>
+    </w:lvl>
+    <w:lvl w:ilvl="6">
+      <w:start w:val="1"/>
+      <w:numFmt w:val="decimal"/>
+      <w:lvlText w:val="%1.%2.%3.%4.%5.%6.%7."/>
+      <w:lvlJc w:val="left"/>
+      <w:pPr>
+        <w:ind w:left="1276" w:hanging="1276"/>
+      </w:pPr>
+    </w:lvl>
+    <w:lvl w:ilvl="7">
+      <w:start w:val="1"/>
+      <w:numFmt w:val="decimal"/>
+      <w:lvlText w:val="%1.%2.%3.%4.%5.%6.%7.%8."/>
+      <w:lvlJc w:val="left"/>
+      <w:pPr>
+        <w:ind w:left="1418" w:hanging="1418"/>
+      </w:pPr>
+    </w:lvl>
+    <w:lvl w:ilvl="8">
+      <w:start w:val="1"/>
+      <w:numFmt w:val="decimal"/>
+      <w:lvlText w:val="%1.%2.%3.%4.%5.%6.%7.%8.%9."/>
+      <w:lvlJc w:val="left"/>
+      <w:pPr>
+        <w:ind w:left="1559" w:hanging="1559"/>
+      </w:pPr>
+    </w:lvl>
+  </w:abstractNum>
+  <w:abstractNum w:abstractNumId="6" w15:restartNumberingAfterBreak="0">
+    <w:nsid w:val="40EB4445"/>
+    <w:multiLevelType w:val="multilevel"/>
+    <w:tmpl w:val="0409001F"/>
+    <w:lvl w:ilvl="0">
+      <w:start w:val="1"/>
+      <w:numFmt w:val="decimal"/>
+      <w:lvlText w:val="%1."/>
+      <w:lvlJc w:val="left"/>
+      <w:pPr>
+        <w:ind w:left="425" w:hanging="425"/>
+      </w:pPr>
+    </w:lvl>
+    <w:lvl w:ilvl="1">
+      <w:start w:val="1"/>
+      <w:numFmt w:val="decimal"/>
+      <w:lvlText w:val="%1.%2."/>
+      <w:lvlJc w:val="left"/>
+      <w:pPr>
+        <w:ind w:left="567" w:hanging="567"/>
+      </w:pPr>
+    </w:lvl>
+    <w:lvl w:ilvl="2">
+      <w:start w:val="1"/>
+      <w:numFmt w:val="decimal"/>
+      <w:lvlText w:val="%1.%2.%3."/>
+      <w:lvlJc w:val="left"/>
+      <w:pPr>
+        <w:ind w:left="709" w:hanging="709"/>
+      </w:pPr>
+    </w:lvl>
+    <w:lvl w:ilvl="3">
+      <w:start w:val="1"/>
+      <w:numFmt w:val="decimal"/>
+      <w:lvlText w:val="%1.%2.%3.%4."/>
+      <w:lvlJc w:val="left"/>
+      <w:pPr>
+        <w:ind w:left="851" w:hanging="851"/>
+      </w:pPr>
+    </w:lvl>
+    <w:lvl w:ilvl="4">
+      <w:start w:val="1"/>
+      <w:numFmt w:val="decimal"/>
+      <w:lvlText w:val="%1.%2.%3.%4.%5."/>
+      <w:lvlJc w:val="left"/>
+      <w:pPr>
+        <w:ind w:left="992" w:hanging="992"/>
+      </w:pPr>
+    </w:lvl>
+    <w:lvl w:ilvl="5">
+      <w:start w:val="1"/>
+      <w:numFmt w:val="decimal"/>
+      <w:lvlText w:val="%1.%2.%3.%4.%5.%6."/>
+      <w:lvlJc w:val="left"/>
+      <w:pPr>
+        <w:ind w:left="1134" w:hanging="1134"/>
+      </w:pPr>
+    </w:lvl>
+    <w:lvl w:ilvl="6">
+      <w:start w:val="1"/>
+      <w:numFmt w:val="decimal"/>
+      <w:lvlText w:val="%1.%2.%3.%4.%5.%6.%7."/>
+      <w:lvlJc w:val="left"/>
+      <w:pPr>
+        <w:ind w:left="1276" w:hanging="1276"/>
+      </w:pPr>
+    </w:lvl>
+    <w:lvl w:ilvl="7">
+      <w:start w:val="1"/>
+      <w:numFmt w:val="decimal"/>
+      <w:lvlText w:val="%1.%2.%3.%4.%5.%6.%7.%8."/>
+      <w:lvlJc w:val="left"/>
+      <w:pPr>
+        <w:ind w:left="1418" w:hanging="1418"/>
+      </w:pPr>
+    </w:lvl>
+    <w:lvl w:ilvl="8">
+      <w:start w:val="1"/>
+      <w:numFmt w:val="decimal"/>
+      <w:lvlText w:val="%1.%2.%3.%4.%5.%6.%7.%8.%9."/>
+      <w:lvlJc w:val="left"/>
+      <w:pPr>
+        <w:ind w:left="1559" w:hanging="1559"/>
+      </w:pPr>
+    </w:lvl>
+  </w:abstractNum>
+  <w:abstractNum w:abstractNumId="7" w15:restartNumberingAfterBreak="0">
+    <w:nsid w:val="45185DBF"/>
+    <w:multiLevelType w:val="multilevel"/>
+    <w:tmpl w:val="0409001F"/>
+    <w:lvl w:ilvl="0">
+      <w:start w:val="1"/>
+      <w:numFmt w:val="decimal"/>
+      <w:lvlText w:val="%1."/>
+      <w:lvlJc w:val="left"/>
+      <w:pPr>
+        <w:ind w:left="425" w:hanging="425"/>
+      </w:pPr>
+    </w:lvl>
+    <w:lvl w:ilvl="1">
+      <w:start w:val="1"/>
+      <w:numFmt w:val="decimal"/>
+      <w:lvlText w:val="%1.%2."/>
+      <w:lvlJc w:val="left"/>
+      <w:pPr>
+        <w:ind w:left="567" w:hanging="567"/>
+      </w:pPr>
+    </w:lvl>
+    <w:lvl w:ilvl="2">
+      <w:start w:val="1"/>
+      <w:numFmt w:val="decimal"/>
+      <w:lvlText w:val="%1.%2.%3."/>
+      <w:lvlJc w:val="left"/>
+      <w:pPr>
+        <w:ind w:left="709" w:hanging="709"/>
+      </w:pPr>
+    </w:lvl>
+    <w:lvl w:ilvl="3">
+      <w:start w:val="1"/>
+      <w:numFmt w:val="decimal"/>
+      <w:lvlText w:val="%1.%2.%3.%4."/>
+      <w:lvlJc w:val="left"/>
+      <w:pPr>
+        <w:ind w:left="851" w:hanging="851"/>
+      </w:pPr>
+    </w:lvl>
+    <w:lvl w:ilvl="4">
+      <w:start w:val="1"/>
+      <w:numFmt w:val="decimal"/>
+      <w:lvlText w:val="%1.%2.%3.%4.%5."/>
+      <w:lvlJc w:val="left"/>
+      <w:pPr>
+        <w:ind w:left="992" w:hanging="992"/>
+      </w:pPr>
+    </w:lvl>
+    <w:lvl w:ilvl="5">
+      <w:start w:val="1"/>
+      <w:numFmt w:val="decimal"/>
+      <w:lvlText w:val="%1.%2.%3.%4.%5.%6."/>
+      <w:lvlJc w:val="left"/>
+      <w:pPr>
+        <w:ind w:left="1134" w:hanging="1134"/>
+      </w:pPr>
+    </w:lvl>
+    <w:lvl w:ilvl="6">
+      <w:start w:val="1"/>
+      <w:numFmt w:val="decimal"/>
+      <w:lvlText w:val="%1.%2.%3.%4.%5.%6.%7."/>
+      <w:lvlJc w:val="left"/>
+      <w:pPr>
+        <w:ind w:left="1276" w:hanging="1276"/>
+      </w:pPr>
+    </w:lvl>
+    <w:lvl w:ilvl="7">
+      <w:start w:val="1"/>
+      <w:numFmt w:val="decimal"/>
+      <w:lvlText w:val="%1.%2.%3.%4.%5.%6.%7.%8."/>
+      <w:lvlJc w:val="left"/>
+      <w:pPr>
+        <w:ind w:left="1418" w:hanging="1418"/>
+      </w:pPr>
+    </w:lvl>
+    <w:lvl w:ilvl="8">
+      <w:start w:val="1"/>
+      <w:numFmt w:val="decimal"/>
+      <w:lvlText w:val="%1.%2.%3.%4.%5.%6.%7.%8.%9."/>
+      <w:lvlJc w:val="left"/>
+      <w:pPr>
+        <w:ind w:left="1559" w:hanging="1559"/>
+      </w:pPr>
+    </w:lvl>
+  </w:abstractNum>
+  <w:abstractNum w:abstractNumId="8" w15:restartNumberingAfterBreak="0">
     <w:nsid w:val="5F8D7413"/>
     <w:multiLevelType w:val="multilevel"/>
     <w:tmpl w:val="0409001F"/>
@@ -362,11 +4011,210 @@
       </w:pPr>
     </w:lvl>
   </w:abstractNum>
+  <w:abstractNum w:abstractNumId="9" w15:restartNumberingAfterBreak="0">
+    <w:nsid w:val="70DC6FF8"/>
+    <w:multiLevelType w:val="multilevel"/>
+    <w:tmpl w:val="0409001F"/>
+    <w:lvl w:ilvl="0">
+      <w:start w:val="1"/>
+      <w:numFmt w:val="decimal"/>
+      <w:lvlText w:val="%1."/>
+      <w:lvlJc w:val="left"/>
+      <w:pPr>
+        <w:ind w:left="425" w:hanging="425"/>
+      </w:pPr>
+    </w:lvl>
+    <w:lvl w:ilvl="1">
+      <w:start w:val="1"/>
+      <w:numFmt w:val="decimal"/>
+      <w:lvlText w:val="%1.%2."/>
+      <w:lvlJc w:val="left"/>
+      <w:pPr>
+        <w:ind w:left="567" w:hanging="567"/>
+      </w:pPr>
+    </w:lvl>
+    <w:lvl w:ilvl="2">
+      <w:start w:val="1"/>
+      <w:numFmt w:val="decimal"/>
+      <w:lvlText w:val="%1.%2.%3."/>
+      <w:lvlJc w:val="left"/>
+      <w:pPr>
+        <w:ind w:left="709" w:hanging="709"/>
+      </w:pPr>
+    </w:lvl>
+    <w:lvl w:ilvl="3">
+      <w:start w:val="1"/>
+      <w:numFmt w:val="decimal"/>
+      <w:lvlText w:val="%1.%2.%3.%4."/>
+      <w:lvlJc w:val="left"/>
+      <w:pPr>
+        <w:ind w:left="851" w:hanging="851"/>
+      </w:pPr>
+    </w:lvl>
+    <w:lvl w:ilvl="4">
+      <w:start w:val="1"/>
+      <w:numFmt w:val="decimal"/>
+      <w:lvlText w:val="%1.%2.%3.%4.%5."/>
+      <w:lvlJc w:val="left"/>
+      <w:pPr>
+        <w:ind w:left="992" w:hanging="992"/>
+      </w:pPr>
+    </w:lvl>
+    <w:lvl w:ilvl="5">
+      <w:start w:val="1"/>
+      <w:numFmt w:val="decimal"/>
+      <w:lvlText w:val="%1.%2.%3.%4.%5.%6."/>
+      <w:lvlJc w:val="left"/>
+      <w:pPr>
+        <w:ind w:left="1134" w:hanging="1134"/>
+      </w:pPr>
+    </w:lvl>
+    <w:lvl w:ilvl="6">
+      <w:start w:val="1"/>
+      <w:numFmt w:val="decimal"/>
+      <w:lvlText w:val="%1.%2.%3.%4.%5.%6.%7."/>
+      <w:lvlJc w:val="left"/>
+      <w:pPr>
+        <w:ind w:left="1276" w:hanging="1276"/>
+      </w:pPr>
+    </w:lvl>
+    <w:lvl w:ilvl="7">
+      <w:start w:val="1"/>
+      <w:numFmt w:val="decimal"/>
+      <w:lvlText w:val="%1.%2.%3.%4.%5.%6.%7.%8."/>
+      <w:lvlJc w:val="left"/>
+      <w:pPr>
+        <w:ind w:left="1418" w:hanging="1418"/>
+      </w:pPr>
+    </w:lvl>
+    <w:lvl w:ilvl="8">
+      <w:start w:val="1"/>
+      <w:numFmt w:val="decimal"/>
+      <w:lvlText w:val="%1.%2.%3.%4.%5.%6.%7.%8.%9."/>
+      <w:lvlJc w:val="left"/>
+      <w:pPr>
+        <w:ind w:left="1559" w:hanging="1559"/>
+      </w:pPr>
+    </w:lvl>
+  </w:abstractNum>
+  <w:abstractNum w:abstractNumId="10" w15:restartNumberingAfterBreak="0">
+    <w:nsid w:val="7BBC30AC"/>
+    <w:multiLevelType w:val="multilevel"/>
+    <w:tmpl w:val="0409001F"/>
+    <w:lvl w:ilvl="0">
+      <w:start w:val="1"/>
+      <w:numFmt w:val="decimal"/>
+      <w:lvlText w:val="%1."/>
+      <w:lvlJc w:val="left"/>
+      <w:pPr>
+        <w:ind w:left="425" w:hanging="425"/>
+      </w:pPr>
+    </w:lvl>
+    <w:lvl w:ilvl="1">
+      <w:start w:val="1"/>
+      <w:numFmt w:val="decimal"/>
+      <w:lvlText w:val="%1.%2."/>
+      <w:lvlJc w:val="left"/>
+      <w:pPr>
+        <w:ind w:left="567" w:hanging="567"/>
+      </w:pPr>
+    </w:lvl>
+    <w:lvl w:ilvl="2">
+      <w:start w:val="1"/>
+      <w:numFmt w:val="decimal"/>
+      <w:lvlText w:val="%1.%2.%3."/>
+      <w:lvlJc w:val="left"/>
+      <w:pPr>
+        <w:ind w:left="709" w:hanging="709"/>
+      </w:pPr>
+    </w:lvl>
+    <w:lvl w:ilvl="3">
+      <w:start w:val="1"/>
+      <w:numFmt w:val="decimal"/>
+      <w:lvlText w:val="%1.%2.%3.%4."/>
+      <w:lvlJc w:val="left"/>
+      <w:pPr>
+        <w:ind w:left="851" w:hanging="851"/>
+      </w:pPr>
+    </w:lvl>
+    <w:lvl w:ilvl="4">
+      <w:start w:val="1"/>
+      <w:numFmt w:val="decimal"/>
+      <w:lvlText w:val="%1.%2.%3.%4.%5."/>
+      <w:lvlJc w:val="left"/>
+      <w:pPr>
+        <w:ind w:left="992" w:hanging="992"/>
+      </w:pPr>
+    </w:lvl>
+    <w:lvl w:ilvl="5">
+      <w:start w:val="1"/>
+      <w:numFmt w:val="decimal"/>
+      <w:lvlText w:val="%1.%2.%3.%4.%5.%6."/>
+      <w:lvlJc w:val="left"/>
+      <w:pPr>
+        <w:ind w:left="1134" w:hanging="1134"/>
+      </w:pPr>
+    </w:lvl>
+    <w:lvl w:ilvl="6">
+      <w:start w:val="1"/>
+      <w:numFmt w:val="decimal"/>
+      <w:lvlText w:val="%1.%2.%3.%4.%5.%6.%7."/>
+      <w:lvlJc w:val="left"/>
+      <w:pPr>
+        <w:ind w:left="1276" w:hanging="1276"/>
+      </w:pPr>
+    </w:lvl>
+    <w:lvl w:ilvl="7">
+      <w:start w:val="1"/>
+      <w:numFmt w:val="decimal"/>
+      <w:lvlText w:val="%1.%2.%3.%4.%5.%6.%7.%8."/>
+      <w:lvlJc w:val="left"/>
+      <w:pPr>
+        <w:ind w:left="1418" w:hanging="1418"/>
+      </w:pPr>
+    </w:lvl>
+    <w:lvl w:ilvl="8">
+      <w:start w:val="1"/>
+      <w:numFmt w:val="decimal"/>
+      <w:lvlText w:val="%1.%2.%3.%4.%5.%6.%7.%8.%9."/>
+      <w:lvlJc w:val="left"/>
+      <w:pPr>
+        <w:ind w:left="1559" w:hanging="1559"/>
+      </w:pPr>
+    </w:lvl>
+  </w:abstractNum>
   <w:num w:numId="1" w16cid:durableId="1179999330">
-    <w:abstractNumId w:val="1"/>
+    <w:abstractNumId w:val="8"/>
   </w:num>
   <w:num w:numId="2" w16cid:durableId="408845386">
     <w:abstractNumId w:val="0"/>
+  </w:num>
+  <w:num w:numId="3" w16cid:durableId="1166936994">
+    <w:abstractNumId w:val="1"/>
+  </w:num>
+  <w:num w:numId="4" w16cid:durableId="1989704455">
+    <w:abstractNumId w:val="10"/>
+  </w:num>
+  <w:num w:numId="5" w16cid:durableId="1734935956">
+    <w:abstractNumId w:val="3"/>
+  </w:num>
+  <w:num w:numId="6" w16cid:durableId="638413159">
+    <w:abstractNumId w:val="9"/>
+  </w:num>
+  <w:num w:numId="7" w16cid:durableId="968828524">
+    <w:abstractNumId w:val="6"/>
+  </w:num>
+  <w:num w:numId="8" w16cid:durableId="1751003841">
+    <w:abstractNumId w:val="7"/>
+  </w:num>
+  <w:num w:numId="9" w16cid:durableId="580337762">
+    <w:abstractNumId w:val="5"/>
+  </w:num>
+  <w:num w:numId="10" w16cid:durableId="1812823475">
+    <w:abstractNumId w:val="4"/>
+  </w:num>
+  <w:num w:numId="11" w16cid:durableId="538513879">
+    <w:abstractNumId w:val="2"/>
   </w:num>
 </w:numbering>
 </file>
@@ -766,7 +4614,7 @@
   <w:style w:type="paragraph" w:default="1" w:styleId="a">
     <w:name w:val="Normal"/>
     <w:qFormat/>
-    <w:rsid w:val="00644F86"/>
+    <w:rsid w:val="008D5D47"/>
     <w:pPr>
       <w:widowControl w:val="0"/>
       <w:jc w:val="both"/>
@@ -839,6 +4687,29 @@
       <w:szCs w:val="32"/>
     </w:rPr>
   </w:style>
+  <w:style w:type="paragraph" w:styleId="4">
+    <w:name w:val="heading 4"/>
+    <w:basedOn w:val="a"/>
+    <w:next w:val="a"/>
+    <w:link w:val="40"/>
+    <w:uiPriority w:val="9"/>
+    <w:unhideWhenUsed/>
+    <w:qFormat/>
+    <w:rsid w:val="00D375E9"/>
+    <w:pPr>
+      <w:keepNext/>
+      <w:keepLines/>
+      <w:spacing w:before="120" w:after="120" w:line="377" w:lineRule="auto"/>
+      <w:outlineLvl w:val="3"/>
+    </w:pPr>
+    <w:rPr>
+      <w:rFonts w:eastAsiaTheme="majorEastAsia" w:cstheme="majorBidi"/>
+      <w:b/>
+      <w:bCs/>
+      <w:sz w:val="28"/>
+      <w:szCs w:val="28"/>
+    </w:rPr>
+  </w:style>
   <w:style w:type="character" w:default="1" w:styleId="a0">
     <w:name w:val="Default Paragraph Font"/>
     <w:uiPriority w:val="1"/>
@@ -905,6 +4776,20 @@
       <w:kern w:val="44"/>
       <w:sz w:val="44"/>
       <w:szCs w:val="44"/>
+    </w:rPr>
+  </w:style>
+  <w:style w:type="character" w:customStyle="1" w:styleId="40">
+    <w:name w:val="标题 4 字符"/>
+    <w:basedOn w:val="a0"/>
+    <w:link w:val="4"/>
+    <w:uiPriority w:val="9"/>
+    <w:rsid w:val="00D375E9"/>
+    <w:rPr>
+      <w:rFonts w:eastAsiaTheme="majorEastAsia" w:cstheme="majorBidi"/>
+      <w:b/>
+      <w:bCs/>
+      <w:sz w:val="28"/>
+      <w:szCs w:val="28"/>
     </w:rPr>
   </w:style>
 </w:styles>
@@ -1191,4 +5076,16 @@
   <a:objectDefaults/>
   <a:extraClrSchemeLst/>
 </a:theme>
+</file>
+
+<file path=customXml/item1.xml><?xml version="1.0" encoding="utf-8"?>
+<b:Sources xmlns:b="http://schemas.openxmlformats.org/officeDocument/2006/bibliography" xmlns="http://schemas.openxmlformats.org/officeDocument/2006/bibliography" SelectedStyle="\APASixthEditionOfficeOnline.xsl" StyleName="APA" Version="6"/>
+</file>
+
+<file path=customXml/itemProps1.xml><?xml version="1.0" encoding="utf-8"?>
+<ds:datastoreItem xmlns:ds="http://schemas.openxmlformats.org/officeDocument/2006/customXml" ds:itemID="{1E6A5A86-3D99-4EA6-8716-BA1E86F9A046}">
+  <ds:schemaRefs>
+    <ds:schemaRef ds:uri="http://schemas.openxmlformats.org/officeDocument/2006/bibliography"/>
+  </ds:schemaRefs>
+</ds:datastoreItem>
 </file>
--- a/My_documents/Cortex-R4内核结构分析.docx
+++ b/My_documents/Cortex-R4内核结构分析.docx
@@ -35,9 +35,6 @@
     <w:p>
       <w:pPr>
         <w:ind w:firstLine="420"/>
-        <w:rPr>
-          <w:rFonts w:hint="eastAsia"/>
-        </w:rPr>
       </w:pPr>
       <w:r>
         <w:rPr>
@@ -151,9 +148,6 @@
     <w:p>
       <w:pPr>
         <w:jc w:val="center"/>
-        <w:rPr>
-          <w:rFonts w:hint="eastAsia"/>
-        </w:rPr>
       </w:pPr>
       <w:r>
         <w:rPr>
@@ -164,96 +158,6 @@
             <wp:extent cx="2144573" cy="2156228"/>
             <wp:effectExtent l="0" t="0" r="0" b="0"/>
             <wp:docPr id="2" name="图片 2"/>
-            <wp:cNvGraphicFramePr>
-              <a:graphicFrameLocks xmlns:a="http://schemas.openxmlformats.org/drawingml/2006/main" noChangeAspect="1"/>
-            </wp:cNvGraphicFramePr>
-            <a:graphic xmlns:a="http://schemas.openxmlformats.org/drawingml/2006/main">
-              <a:graphicData uri="http://schemas.openxmlformats.org/drawingml/2006/picture">
-                <pic:pic xmlns:pic="http://schemas.openxmlformats.org/drawingml/2006/picture">
-                  <pic:nvPicPr>
-                    <pic:cNvPr id="1" name=""/>
-                    <pic:cNvPicPr/>
-                  </pic:nvPicPr>
-                  <pic:blipFill>
-                    <a:blip r:embed="rId6"/>
-                    <a:stretch>
-                      <a:fillRect/>
-                    </a:stretch>
-                  </pic:blipFill>
-                  <pic:spPr>
-                    <a:xfrm>
-                      <a:off x="0" y="0"/>
-                      <a:ext cx="2151744" cy="2163438"/>
-                    </a:xfrm>
-                    <a:prstGeom prst="rect">
-                      <a:avLst/>
-                    </a:prstGeom>
-                  </pic:spPr>
-                </pic:pic>
-              </a:graphicData>
-            </a:graphic>
-          </wp:inline>
-        </w:drawing>
-      </w:r>
-    </w:p>
-    <w:p>
-      <w:pPr>
-        <w:jc w:val="center"/>
-      </w:pPr>
-      <w:r>
-        <w:rPr>
-          <w:noProof/>
-        </w:rPr>
-        <w:drawing>
-          <wp:inline distT="0" distB="0" distL="0" distR="0" wp14:anchorId="19570B9E" wp14:editId="7DFA057E">
-            <wp:extent cx="3291984" cy="1887322"/>
-            <wp:effectExtent l="0" t="0" r="0" b="0"/>
-            <wp:docPr id="1" name="图片 1"/>
-            <wp:cNvGraphicFramePr>
-              <a:graphicFrameLocks xmlns:a="http://schemas.openxmlformats.org/drawingml/2006/main" noChangeAspect="1"/>
-            </wp:cNvGraphicFramePr>
-            <a:graphic xmlns:a="http://schemas.openxmlformats.org/drawingml/2006/main">
-              <a:graphicData uri="http://schemas.openxmlformats.org/drawingml/2006/picture">
-                <pic:pic xmlns:pic="http://schemas.openxmlformats.org/drawingml/2006/picture">
-                  <pic:nvPicPr>
-                    <pic:cNvPr id="1" name=""/>
-                    <pic:cNvPicPr/>
-                  </pic:nvPicPr>
-                  <pic:blipFill>
-                    <a:blip r:embed="rId7"/>
-                    <a:stretch>
-                      <a:fillRect/>
-                    </a:stretch>
-                  </pic:blipFill>
-                  <pic:spPr>
-                    <a:xfrm>
-                      <a:off x="0" y="0"/>
-                      <a:ext cx="3307244" cy="1896070"/>
-                    </a:xfrm>
-                    <a:prstGeom prst="rect">
-                      <a:avLst/>
-                    </a:prstGeom>
-                  </pic:spPr>
-                </pic:pic>
-              </a:graphicData>
-            </a:graphic>
-          </wp:inline>
-        </w:drawing>
-      </w:r>
-    </w:p>
-    <w:p>
-      <w:pPr>
-        <w:jc w:val="center"/>
-      </w:pPr>
-      <w:r>
-        <w:rPr>
-          <w:noProof/>
-        </w:rPr>
-        <w:drawing>
-          <wp:inline distT="0" distB="0" distL="0" distR="0" wp14:anchorId="3DE57C56" wp14:editId="747A769E">
-            <wp:extent cx="5274310" cy="1828165"/>
-            <wp:effectExtent l="0" t="0" r="0" b="0"/>
-            <wp:docPr id="3" name="图片 3"/>
             <wp:cNvGraphicFramePr>
               <a:graphicFrameLocks xmlns:a="http://schemas.openxmlformats.org/drawingml/2006/main" noChangeAspect="1"/>
             </wp:cNvGraphicFramePr>
@@ -273,6 +177,96 @@
                   <pic:spPr>
                     <a:xfrm>
                       <a:off x="0" y="0"/>
+                      <a:ext cx="2151744" cy="2163438"/>
+                    </a:xfrm>
+                    <a:prstGeom prst="rect">
+                      <a:avLst/>
+                    </a:prstGeom>
+                  </pic:spPr>
+                </pic:pic>
+              </a:graphicData>
+            </a:graphic>
+          </wp:inline>
+        </w:drawing>
+      </w:r>
+    </w:p>
+    <w:p>
+      <w:pPr>
+        <w:jc w:val="center"/>
+      </w:pPr>
+      <w:r>
+        <w:rPr>
+          <w:noProof/>
+        </w:rPr>
+        <w:drawing>
+          <wp:inline distT="0" distB="0" distL="0" distR="0" wp14:anchorId="19570B9E" wp14:editId="7DFA057E">
+            <wp:extent cx="3291984" cy="1887322"/>
+            <wp:effectExtent l="0" t="0" r="0" b="0"/>
+            <wp:docPr id="1" name="图片 1"/>
+            <wp:cNvGraphicFramePr>
+              <a:graphicFrameLocks xmlns:a="http://schemas.openxmlformats.org/drawingml/2006/main" noChangeAspect="1"/>
+            </wp:cNvGraphicFramePr>
+            <a:graphic xmlns:a="http://schemas.openxmlformats.org/drawingml/2006/main">
+              <a:graphicData uri="http://schemas.openxmlformats.org/drawingml/2006/picture">
+                <pic:pic xmlns:pic="http://schemas.openxmlformats.org/drawingml/2006/picture">
+                  <pic:nvPicPr>
+                    <pic:cNvPr id="1" name=""/>
+                    <pic:cNvPicPr/>
+                  </pic:nvPicPr>
+                  <pic:blipFill>
+                    <a:blip r:embed="rId9"/>
+                    <a:stretch>
+                      <a:fillRect/>
+                    </a:stretch>
+                  </pic:blipFill>
+                  <pic:spPr>
+                    <a:xfrm>
+                      <a:off x="0" y="0"/>
+                      <a:ext cx="3307244" cy="1896070"/>
+                    </a:xfrm>
+                    <a:prstGeom prst="rect">
+                      <a:avLst/>
+                    </a:prstGeom>
+                  </pic:spPr>
+                </pic:pic>
+              </a:graphicData>
+            </a:graphic>
+          </wp:inline>
+        </w:drawing>
+      </w:r>
+    </w:p>
+    <w:p>
+      <w:pPr>
+        <w:jc w:val="center"/>
+      </w:pPr>
+      <w:r>
+        <w:rPr>
+          <w:noProof/>
+        </w:rPr>
+        <w:drawing>
+          <wp:inline distT="0" distB="0" distL="0" distR="0" wp14:anchorId="3DE57C56" wp14:editId="747A769E">
+            <wp:extent cx="5274310" cy="1828165"/>
+            <wp:effectExtent l="0" t="0" r="0" b="0"/>
+            <wp:docPr id="3" name="图片 3"/>
+            <wp:cNvGraphicFramePr>
+              <a:graphicFrameLocks xmlns:a="http://schemas.openxmlformats.org/drawingml/2006/main" noChangeAspect="1"/>
+            </wp:cNvGraphicFramePr>
+            <a:graphic xmlns:a="http://schemas.openxmlformats.org/drawingml/2006/main">
+              <a:graphicData uri="http://schemas.openxmlformats.org/drawingml/2006/picture">
+                <pic:pic xmlns:pic="http://schemas.openxmlformats.org/drawingml/2006/picture">
+                  <pic:nvPicPr>
+                    <pic:cNvPr id="1" name=""/>
+                    <pic:cNvPicPr/>
+                  </pic:nvPicPr>
+                  <pic:blipFill>
+                    <a:blip r:embed="rId10"/>
+                    <a:stretch>
+                      <a:fillRect/>
+                    </a:stretch>
+                  </pic:blipFill>
+                  <pic:spPr>
+                    <a:xfrm>
+                      <a:off x="0" y="0"/>
                       <a:ext cx="5274310" cy="1828165"/>
                     </a:xfrm>
                     <a:prstGeom prst="rect">
@@ -287,6 +281,51 @@
       </w:r>
     </w:p>
     <w:p>
+      <w:pPr>
+        <w:jc w:val="center"/>
+      </w:pPr>
+      <w:r>
+        <w:rPr>
+          <w:noProof/>
+        </w:rPr>
+        <w:drawing>
+          <wp:inline distT="0" distB="0" distL="0" distR="0" wp14:anchorId="191A001C" wp14:editId="4D246C89">
+            <wp:extent cx="5274310" cy="1551305"/>
+            <wp:effectExtent l="0" t="0" r="0" b="0"/>
+            <wp:docPr id="4" name="图片 4"/>
+            <wp:cNvGraphicFramePr>
+              <a:graphicFrameLocks xmlns:a="http://schemas.openxmlformats.org/drawingml/2006/main" noChangeAspect="1"/>
+            </wp:cNvGraphicFramePr>
+            <a:graphic xmlns:a="http://schemas.openxmlformats.org/drawingml/2006/main">
+              <a:graphicData uri="http://schemas.openxmlformats.org/drawingml/2006/picture">
+                <pic:pic xmlns:pic="http://schemas.openxmlformats.org/drawingml/2006/picture">
+                  <pic:nvPicPr>
+                    <pic:cNvPr id="1" name=""/>
+                    <pic:cNvPicPr/>
+                  </pic:nvPicPr>
+                  <pic:blipFill>
+                    <a:blip r:embed="rId11"/>
+                    <a:stretch>
+                      <a:fillRect/>
+                    </a:stretch>
+                  </pic:blipFill>
+                  <pic:spPr>
+                    <a:xfrm>
+                      <a:off x="0" y="0"/>
+                      <a:ext cx="5274310" cy="1551305"/>
+                    </a:xfrm>
+                    <a:prstGeom prst="rect">
+                      <a:avLst/>
+                    </a:prstGeom>
+                  </pic:spPr>
+                </pic:pic>
+              </a:graphicData>
+            </a:graphic>
+          </wp:inline>
+        </w:drawing>
+      </w:r>
+    </w:p>
+    <w:p>
       <w:r>
         <w:tab/>
       </w:r>
@@ -309,7 +348,14 @@
         <w:rPr>
           <w:rFonts w:hint="eastAsia"/>
         </w:rPr>
-        <w:t>阶段流水线分为四个并行的路径和浮点运算路径</w:t>
+        <w:t>阶段</w:t>
+      </w:r>
+      <w:r>
+        <w:rPr>
+          <w:rFonts w:hint="eastAsia"/>
+        </w:rPr>
+        <w:lastRenderedPageBreak/>
+        <w:t>流水线分为四个并行的路径和浮点运算路径</w:t>
       </w:r>
       <w:r>
         <w:rPr>
@@ -467,7 +513,6 @@
         <w:t>运算，第三个阶段是如果需要在更新寄存器堆前饱和</w:t>
       </w:r>
       <w:r>
-        <w:lastRenderedPageBreak/>
         <w:t>(saturate)</w:t>
       </w:r>
       <w:r>
@@ -646,11 +691,6 @@
     </w:p>
     <w:p/>
     <w:p>
-      <w:pPr>
-        <w:rPr>
-          <w:rFonts w:hint="eastAsia"/>
-        </w:rPr>
-      </w:pPr>
       <w:r>
         <w:rPr>
           <w:rFonts w:hint="eastAsia"/>
@@ -776,25 +816,11 @@
       </w:r>
       <w:r>
         <w:tab/>
-      </w:r>
-      <w:r>
         <w:t>writeback?</w:t>
       </w:r>
     </w:p>
-    <w:p>
-      <w:pPr>
-        <w:rPr>
-          <w:rFonts w:hint="eastAsia"/>
-        </w:rPr>
-      </w:pPr>
-    </w:p>
-    <w:p>
-      <w:pPr>
-        <w:rPr>
-          <w:rFonts w:hint="eastAsia"/>
-        </w:rPr>
-      </w:pPr>
-    </w:p>
+    <w:p/>
+    <w:p/>
     <w:p>
       <w:pPr>
         <w:pStyle w:val="2"/>
@@ -849,9 +875,6 @@
     <w:p>
       <w:pPr>
         <w:ind w:firstLine="420"/>
-        <w:rPr>
-          <w:rFonts w:hint="eastAsia"/>
-        </w:rPr>
       </w:pPr>
       <w:r>
         <w:rPr>
@@ -1046,9 +1069,6 @@
     <w:p>
       <w:pPr>
         <w:ind w:firstLine="420"/>
-        <w:rPr>
-          <w:rFonts w:hint="eastAsia"/>
-        </w:rPr>
       </w:pPr>
       <w:r>
         <w:rPr>
@@ -1236,7 +1256,21 @@
         <w:rPr>
           <w:rFonts w:hint="eastAsia"/>
         </w:rPr>
-        <w:t>中，并从中提取指令。每个双字</w:t>
+        <w:t>中，并从中提取指令。</w:t>
+      </w:r>
+      <w:proofErr w:type="gramStart"/>
+      <w:r>
+        <w:rPr>
+          <w:rFonts w:hint="eastAsia"/>
+        </w:rPr>
+        <w:t>每个双</w:t>
+      </w:r>
+      <w:proofErr w:type="gramEnd"/>
+      <w:r>
+        <w:rPr>
+          <w:rFonts w:hint="eastAsia"/>
+        </w:rPr>
+        <w:t>字</w:t>
       </w:r>
       <w:r>
         <w:rPr>
@@ -1293,7 +1327,14 @@
         <w:rPr>
           <w:rFonts w:hint="eastAsia"/>
         </w:rPr>
-        <w:t>中。通过这种方式，整个流水线能够持续每个周期吞吐两条指令，既不会</w:t>
+        <w:t>中。通过这种方式，整个流水线能够持续每个周期</w:t>
+      </w:r>
+      <w:r>
+        <w:rPr>
+          <w:rFonts w:hint="eastAsia"/>
+        </w:rPr>
+        <w:lastRenderedPageBreak/>
+        <w:t>吞吐两条指令，既不会</w:t>
       </w:r>
       <w:r>
         <w:rPr>
@@ -1365,6 +1406,132 @@
       <w:pPr>
         <w:ind w:firstLine="420"/>
       </w:pPr>
+      <w:r>
+        <w:rPr>
+          <w:rFonts w:hint="eastAsia"/>
+        </w:rPr>
+        <w:t>‘</w:t>
+      </w:r>
+      <w:r>
+        <w:t>Taken-ness’ branch prediction predicts branches where the target address is a fixed offset from the program counter. These branches are handled by the dynamic branch predictor using a global history scheme. A global history prediction scheme is an adaptive predictor that learns the behaviour of branches during program execution. The prediction is checked later in the pipeline, once the condition code of the branch has been evaluated. Conditional return instructions will have their ‘taken-</w:t>
+      </w:r>
+      <w:proofErr w:type="gramStart"/>
+      <w:r>
+        <w:t>ness’</w:t>
+      </w:r>
+      <w:proofErr w:type="gramEnd"/>
+      <w:r>
+        <w:t xml:space="preserve"> predicted by the branch predictor. Predicting program-flow changes such as branches allows the PFU to start fetching instructions from the branch destination before the DPU has executed the branch, thus saving a number of cycles, provided that the prediction was correct.</w:t>
+      </w:r>
+    </w:p>
+    <w:p>
+      <w:pPr>
+        <w:ind w:firstLine="420"/>
+      </w:pPr>
+      <w:r>
+        <w:t>For branches where the target address is not a fixed offset from the program counter, the target can only be easily predicted if it is a function return. Function return prediction enables instructions to have their target address predicted by the return stack.</w:t>
+      </w:r>
+    </w:p>
+    <w:p>
+      <w:pPr>
+        <w:ind w:firstLine="420"/>
+      </w:pPr>
+      <w:r>
+        <w:t>The return stack is used to accelerate returns from functions. For each function call the return address is pushed onto a hardware stack. When a function return instruction is recognised by the hardware, an address is popped from the return stack and is used as the predicted return address. The prediction is checked at the end of the pipeline when the correct return address is available. The return stack is four entries deep.</w:t>
+      </w:r>
+    </w:p>
+    <w:p>
+      <w:pPr>
+        <w:ind w:firstLine="420"/>
+      </w:pPr>
+      <w:r>
+        <w:rPr>
+          <w:rFonts w:hint="eastAsia"/>
+        </w:rPr>
+        <w:t>“</w:t>
+      </w:r>
+      <w:r>
+        <w:t>Taken-ness</w:t>
+      </w:r>
+      <w:r>
+        <w:rPr>
+          <w:rFonts w:hint="eastAsia"/>
+        </w:rPr>
+        <w:t>”分支预测预测目标地址与程序计数器的固定偏移量的分支。这些分支由动态分支</w:t>
+      </w:r>
+      <w:proofErr w:type="gramStart"/>
+      <w:r>
+        <w:rPr>
+          <w:rFonts w:hint="eastAsia"/>
+        </w:rPr>
+        <w:t>预测器</w:t>
+      </w:r>
+      <w:proofErr w:type="gramEnd"/>
+      <w:r>
+        <w:rPr>
+          <w:rFonts w:hint="eastAsia"/>
+        </w:rPr>
+        <w:t>使用全局历史方案来处理。全局历史预测方案是一种自适应预测器，它在程序执行期间学习分支的行为。一旦评估了分支的条件代码，预测将在稍后的管道中进行检查。条件返回指令将由分支</w:t>
+      </w:r>
+      <w:proofErr w:type="gramStart"/>
+      <w:r>
+        <w:rPr>
+          <w:rFonts w:hint="eastAsia"/>
+        </w:rPr>
+        <w:t>预测器预测</w:t>
+      </w:r>
+      <w:proofErr w:type="gramEnd"/>
+      <w:r>
+        <w:rPr>
+          <w:rFonts w:hint="eastAsia"/>
+        </w:rPr>
+        <w:t>其“取数”。预测程序流变化（如分支）允许</w:t>
+      </w:r>
+      <w:r>
+        <w:t>PFU</w:t>
+      </w:r>
+      <w:r>
+        <w:rPr>
+          <w:rFonts w:hint="eastAsia"/>
+        </w:rPr>
+        <w:t>在</w:t>
+      </w:r>
+      <w:r>
+        <w:t>DPU</w:t>
+      </w:r>
+      <w:r>
+        <w:rPr>
+          <w:rFonts w:hint="eastAsia"/>
+        </w:rPr>
+        <w:t>执行分支之前开始从分支目的地获取指令，从而在预测正确的情况下节省了大量周期。</w:t>
+      </w:r>
+    </w:p>
+    <w:p>
+      <w:pPr>
+        <w:ind w:firstLine="420"/>
+      </w:pPr>
+      <w:r>
+        <w:rPr>
+          <w:rFonts w:hint="eastAsia"/>
+        </w:rPr>
+        <w:t>对于目标地址不是程序计数器的固定偏移量的分支，只有当目标是函数返回时，才能容易地预测目标。函数返回预测使指令能够通过返回堆栈预测其目标地址。</w:t>
+      </w:r>
+    </w:p>
+    <w:p>
+      <w:pPr>
+        <w:ind w:firstLine="420"/>
+      </w:pPr>
+      <w:r>
+        <w:rPr>
+          <w:rFonts w:hint="eastAsia"/>
+        </w:rPr>
+        <w:t>返回堆栈用于加速函数的返回。对于每个函数调用，返回地址被推送到硬件堆栈上。当硬件识别到函数返回指令时，将从返回堆栈中弹出一个地址，并将其用作预测返回地址。当正确的返回地址可用时，在管道末端检查预测。返回堆栈有四个条目深。</w:t>
+      </w:r>
+    </w:p>
+    <w:p>
+      <w:pPr>
+        <w:ind w:firstLine="420"/>
+      </w:pPr>
     </w:p>
     <w:p>
       <w:pPr>
@@ -1375,11 +1542,7 @@
         </w:numPr>
       </w:pPr>
       <w:r>
-        <w:lastRenderedPageBreak/>
-        <w:t>DPU</w:t>
-      </w:r>
-      <w:r>
-        <w:t xml:space="preserve"> </w:t>
+        <w:t xml:space="preserve">DPU </w:t>
       </w:r>
       <w:r>
         <w:rPr>
@@ -1388,10 +1551,7 @@
         <w:t>(</w:t>
       </w:r>
       <w:r>
-        <w:t>Data Processing</w:t>
-      </w:r>
-      <w:r>
-        <w:t xml:space="preserve"> </w:t>
+        <w:t xml:space="preserve">Data Processing </w:t>
       </w:r>
       <w:r>
         <w:rPr>
@@ -1689,6 +1849,7 @@
         <w:rPr>
           <w:rFonts w:hint="eastAsia"/>
         </w:rPr>
+        <w:lastRenderedPageBreak/>
         <w:t>包括</w:t>
       </w:r>
       <w:r>
@@ -1826,6 +1987,79 @@
         </w:rPr>
         <w:t>。</w:t>
       </w:r>
+    </w:p>
+    <w:p>
+      <w:pPr>
+        <w:ind w:firstLine="420"/>
+      </w:pPr>
+      <w:r>
+        <w:t>Interfaces with LSU to transfer data to or from the memory system.</w:t>
+      </w:r>
+    </w:p>
+    <w:p>
+      <w:pPr>
+        <w:ind w:firstLine="420"/>
+      </w:pPr>
+      <w:r>
+        <w:rPr>
+          <w:rFonts w:hint="eastAsia"/>
+        </w:rPr>
+        <w:t>与</w:t>
+      </w:r>
+      <w:r>
+        <w:t>LSU</w:t>
+      </w:r>
+      <w:r>
+        <w:rPr>
+          <w:rFonts w:hint="eastAsia"/>
+        </w:rPr>
+        <w:t>接口，用于将数据传输到内存系统或从内存系统传输数据</w:t>
+      </w:r>
+    </w:p>
+    <w:p>
+      <w:pPr>
+        <w:ind w:firstLine="420"/>
+      </w:pPr>
+      <w:r>
+        <w:t>Holds general-purpose registers, status registers and control registers (CP15, CP14, etc.)</w:t>
+      </w:r>
+    </w:p>
+    <w:p>
+      <w:pPr>
+        <w:ind w:firstLine="420"/>
+      </w:pPr>
+      <w:r>
+        <w:rPr>
+          <w:rFonts w:hint="eastAsia"/>
+        </w:rPr>
+        <w:t>保存通用寄存器、状态寄存器和控制寄存器（</w:t>
+      </w:r>
+      <w:r>
+        <w:t>CP15</w:t>
+      </w:r>
+      <w:r>
+        <w:rPr>
+          <w:rFonts w:hint="eastAsia"/>
+        </w:rPr>
+        <w:t>、</w:t>
+      </w:r>
+      <w:r>
+        <w:t>CP14</w:t>
+      </w:r>
+      <w:r>
+        <w:rPr>
+          <w:rFonts w:hint="eastAsia"/>
+        </w:rPr>
+        <w:t>等）</w:t>
+      </w:r>
+    </w:p>
+    <w:p>
+      <w:pPr>
+        <w:ind w:firstLine="420"/>
+        <w:rPr>
+          <w:rFonts w:hint="eastAsia"/>
+        </w:rPr>
+      </w:pPr>
     </w:p>
     <w:p>
       <w:pPr>
@@ -1852,11 +2086,6 @@
       </w:r>
     </w:p>
     <w:p>
-      <w:pPr>
-        <w:rPr>
-          <w:rFonts w:hint="eastAsia"/>
-        </w:rPr>
-      </w:pPr>
       <w:r>
         <w:tab/>
       </w:r>
@@ -1952,9 +2181,6 @@
     <w:p>
       <w:pPr>
         <w:ind w:firstLine="420"/>
-        <w:rPr>
-          <w:rFonts w:hint="eastAsia"/>
-        </w:rPr>
       </w:pPr>
       <w:r>
         <w:rPr>
@@ -1987,7 +2213,14 @@
         <w:rPr>
           <w:rFonts w:hint="eastAsia"/>
         </w:rPr>
-        <w:t>逻辑和</w:t>
+        <w:t>逻辑</w:t>
+      </w:r>
+      <w:proofErr w:type="gramStart"/>
+      <w:r>
+        <w:rPr>
+          <w:rFonts w:hint="eastAsia"/>
+        </w:rPr>
+        <w:t>和</w:t>
       </w:r>
       <w:r>
         <w:rPr>
@@ -1999,7 +2232,14 @@
         <w:rPr>
           <w:rFonts w:hint="eastAsia"/>
         </w:rPr>
-        <w:t>逻辑。</w:t>
+        <w:t>逻辑</w:t>
+      </w:r>
+      <w:proofErr w:type="gramEnd"/>
+      <w:r>
+        <w:rPr>
+          <w:rFonts w:hint="eastAsia"/>
+        </w:rPr>
+        <w:t>。</w:t>
       </w:r>
     </w:p>
     <w:p>
@@ -2172,9 +2412,6 @@
     <w:p>
       <w:pPr>
         <w:ind w:firstLine="420"/>
-        <w:rPr>
-          <w:rFonts w:hint="eastAsia"/>
-        </w:rPr>
       </w:pPr>
       <w:r>
         <w:rPr>
@@ -2211,11 +2448,6 @@
       </w:r>
     </w:p>
     <w:p>
-      <w:pPr>
-        <w:rPr>
-          <w:rFonts w:hint="eastAsia"/>
-        </w:rPr>
-      </w:pPr>
       <w:r>
         <w:tab/>
       </w:r>
@@ -2304,7 +2536,6 @@
         <w:rPr>
           <w:rFonts w:hint="eastAsia"/>
         </w:rPr>
-        <w:lastRenderedPageBreak/>
         <w:t>dp</w:t>
       </w:r>
       <w:r>
@@ -2414,7 +2645,11 @@
       </w:r>
       <w:r>
         <w:tab/>
-        <w:t>c) 32-bit Barrel Shifter plus the logic which encodes the type of shift and shift value. This block also contains the Sign extension logic required by the XTEND and XTRACT instructions.</w:t>
+        <w:t xml:space="preserve">c) 32-bit Barrel Shifter plus the logic which encodes the type of shift and shift </w:t>
+      </w:r>
+      <w:r>
+        <w:lastRenderedPageBreak/>
+        <w:t>value. This block also contains the Sign extension logic required by the XTEND and XTRACT instructions.</w:t>
       </w:r>
     </w:p>
     <w:p>
@@ -2514,42 +2749,18 @@
         <w:t>etm</w:t>
       </w:r>
       <w:r>
-        <w:t>if</w:t>
-      </w:r>
-      <w:r>
-        <w:t xml:space="preserve"> (</w:t>
-      </w:r>
-      <w:r>
-        <w:t>ETM interface module in wr-stage</w:t>
-      </w:r>
-      <w:r>
-        <w:t>)</w:t>
+        <w:t>if (ETM interface module in wr-stage)</w:t>
       </w:r>
     </w:p>
     <w:p>
       <w:pPr>
         <w:ind w:firstLine="420"/>
-        <w:rPr>
-          <w:rFonts w:hint="eastAsia"/>
-        </w:rPr>
-      </w:pPr>
-      <w:r>
-        <w:rPr>
-          <w:rFonts w:hint="eastAsia"/>
-        </w:rPr>
-        <w:t>此</w:t>
-      </w:r>
-      <w:r>
-        <w:rPr>
-          <w:rFonts w:hint="eastAsia"/>
-        </w:rPr>
-        <w:t>模块</w:t>
-      </w:r>
-      <w:r>
-        <w:rPr>
-          <w:rFonts w:hint="eastAsia"/>
-        </w:rPr>
-        <w:t>为</w:t>
+      </w:pPr>
+      <w:r>
+        <w:rPr>
+          <w:rFonts w:hint="eastAsia"/>
+        </w:rPr>
+        <w:t>此模块为</w:t>
       </w:r>
       <w:r>
         <w:rPr>
@@ -2678,13 +2889,7 @@
         <w:rPr>
           <w:rFonts w:hint="eastAsia"/>
         </w:rPr>
-        <w:t>指令</w:t>
-      </w:r>
-      <w:r>
-        <w:rPr>
-          <w:rFonts w:hint="eastAsia"/>
-        </w:rPr>
-        <w:t>通过</w:t>
+        <w:t>指令通过</w:t>
       </w:r>
       <w:r>
         <w:rPr>
@@ -2696,13 +2901,7 @@
         <w:rPr>
           <w:rFonts w:hint="eastAsia"/>
         </w:rPr>
-        <w:t>流水线</w:t>
-      </w:r>
-      <w:r>
-        <w:rPr>
-          <w:rFonts w:hint="eastAsia"/>
-        </w:rPr>
-        <w:t>时，该模块</w:t>
+        <w:t>流水线时，该模块</w:t>
       </w:r>
       <w:r>
         <w:rPr>
@@ -2759,19 +2958,7 @@
         <w:rPr>
           <w:rFonts w:hint="eastAsia"/>
         </w:rPr>
-        <w:t>”，并在</w:t>
-      </w:r>
-      <w:r>
-        <w:rPr>
-          <w:rFonts w:hint="eastAsia"/>
-        </w:rPr>
-        <w:t>写回</w:t>
-      </w:r>
-      <w:r>
-        <w:rPr>
-          <w:rFonts w:hint="eastAsia"/>
-        </w:rPr>
-        <w:t>阶段</w:t>
+        <w:t>”，并在写回阶段</w:t>
       </w:r>
       <w:r>
         <w:rPr>
@@ -2792,9 +2979,6 @@
     <w:p>
       <w:pPr>
         <w:ind w:firstLine="420"/>
-        <w:rPr>
-          <w:rFonts w:hint="eastAsia"/>
-        </w:rPr>
       </w:pPr>
       <w:r>
         <w:rPr>
@@ -2809,21 +2993,12 @@
     <w:p>
       <w:pPr>
         <w:ind w:firstLine="420"/>
-        <w:rPr>
-          <w:rFonts w:hint="eastAsia"/>
-        </w:rPr>
-      </w:pPr>
-      <w:r>
-        <w:rPr>
-          <w:rFonts w:hint="eastAsia"/>
-        </w:rPr>
-        <w:t>大多数</w:t>
-      </w:r>
-      <w:r>
-        <w:rPr>
-          <w:rFonts w:hint="eastAsia"/>
-        </w:rPr>
-        <w:t>写回阶段的</w:t>
+      </w:pPr>
+      <w:r>
+        <w:rPr>
+          <w:rFonts w:hint="eastAsia"/>
+        </w:rPr>
+        <w:t>大多数写回阶段的</w:t>
       </w:r>
       <w:r>
         <w:rPr>
@@ -2835,25 +3010,7 @@
         <w:rPr>
           <w:rFonts w:hint="eastAsia"/>
         </w:rPr>
-        <w:t>接口信号都在该</w:t>
-      </w:r>
-      <w:r>
-        <w:rPr>
-          <w:rFonts w:hint="eastAsia"/>
-        </w:rPr>
-        <w:t>流水</w:t>
-      </w:r>
-      <w:r>
-        <w:rPr>
-          <w:rFonts w:hint="eastAsia"/>
-        </w:rPr>
-        <w:t>中处理</w:t>
-      </w:r>
-      <w:r>
-        <w:rPr>
-          <w:rFonts w:hint="eastAsia"/>
-        </w:rPr>
-        <w:t>。</w:t>
+        <w:t>接口信号都在该流水中处理。</w:t>
       </w:r>
     </w:p>
     <w:p>
@@ -2875,11 +3032,6 @@
       </w:r>
     </w:p>
     <w:p>
-      <w:pPr>
-        <w:rPr>
-          <w:rFonts w:hint="eastAsia"/>
-        </w:rPr>
-      </w:pPr>
       <w:r>
         <w:tab/>
       </w:r>
@@ -2891,6 +3043,164 @@
           <w:rFonts w:hint="eastAsia"/>
         </w:rPr>
         <w:t>.</w:t>
+      </w:r>
+    </w:p>
+    <w:p>
+      <w:pPr>
+        <w:pStyle w:val="2"/>
+        <w:numPr>
+          <w:ilvl w:val="1"/>
+          <w:numId w:val="2"/>
+        </w:numPr>
+      </w:pPr>
+      <w:r>
+        <w:rPr>
+          <w:rFonts w:hint="eastAsia"/>
+        </w:rPr>
+        <w:t>其他</w:t>
+      </w:r>
+    </w:p>
+    <w:p>
+      <w:pPr>
+        <w:pStyle w:val="3"/>
+        <w:numPr>
+          <w:ilvl w:val="2"/>
+          <w:numId w:val="2"/>
+        </w:numPr>
+      </w:pPr>
+      <w:r>
+        <w:rPr>
+          <w:rFonts w:hint="eastAsia"/>
+        </w:rPr>
+        <w:t>流水线冲刷</w:t>
+      </w:r>
+      <w:r>
+        <w:rPr>
+          <w:rFonts w:hint="eastAsia"/>
+        </w:rPr>
+        <w:t>flush</w:t>
+      </w:r>
+    </w:p>
+    <w:p>
+      <w:pPr>
+        <w:ind w:left="420"/>
+      </w:pPr>
+      <w:r>
+        <w:rPr>
+          <w:rFonts w:hint="eastAsia"/>
+        </w:rPr>
+        <w:t>流水线冲刷</w:t>
+      </w:r>
+      <w:r>
+        <w:rPr>
+          <w:rFonts w:hint="eastAsia"/>
+        </w:rPr>
+        <w:t>有</w:t>
+      </w:r>
+      <w:r>
+        <w:rPr>
+          <w:rFonts w:hint="eastAsia"/>
+        </w:rPr>
+        <w:t>两个信号，</w:t>
+      </w:r>
+      <w:r>
+        <w:rPr>
+          <w:rFonts w:hint="eastAsia"/>
+        </w:rPr>
+        <w:t>f</w:t>
+      </w:r>
+      <w:r>
+        <w:t>lush_ret</w:t>
+      </w:r>
+      <w:r>
+        <w:rPr>
+          <w:rFonts w:hint="eastAsia"/>
+        </w:rPr>
+        <w:t>和</w:t>
+      </w:r>
+      <w:r>
+        <w:rPr>
+          <w:rFonts w:hint="eastAsia"/>
+        </w:rPr>
+        <w:t>f</w:t>
+      </w:r>
+      <w:r>
+        <w:t>lush_wr</w:t>
+      </w:r>
+      <w:r>
+        <w:rPr>
+          <w:rFonts w:hint="eastAsia"/>
+        </w:rPr>
+        <w:t>。</w:t>
+      </w:r>
+    </w:p>
+    <w:p>
+      <w:r>
+        <w:tab/>
+        <w:t>// Flush logic //</w:t>
+      </w:r>
+    </w:p>
+    <w:p>
+      <w:pPr>
+        <w:ind w:firstLine="420"/>
+      </w:pPr>
+      <w:r>
+        <w:t>There are several sources of flush</w:t>
+      </w:r>
+    </w:p>
+    <w:p>
+      <w:pPr>
+        <w:ind w:left="420" w:firstLine="420"/>
+      </w:pPr>
+      <w:r>
+        <w:t xml:space="preserve">- direct branch </w:t>
+      </w:r>
+    </w:p>
+    <w:p>
+      <w:pPr>
+        <w:ind w:left="420" w:firstLine="420"/>
+      </w:pPr>
+      <w:r>
+        <w:t>- indirect branch</w:t>
+      </w:r>
+    </w:p>
+    <w:p>
+      <w:pPr>
+        <w:ind w:left="420" w:firstLine="420"/>
+      </w:pPr>
+      <w:r>
+        <w:t xml:space="preserve">- exception </w:t>
+      </w:r>
+    </w:p>
+    <w:p>
+      <w:pPr>
+        <w:ind w:firstLine="420"/>
+      </w:pPr>
+      <w:r>
+        <w:t xml:space="preserve">Different branch signals come from the various events in the various blocks. They are combined here to produce to overall flush </w:t>
+      </w:r>
+      <w:proofErr w:type="gramStart"/>
+      <w:r>
+        <w:t>si</w:t>
+      </w:r>
+      <w:r>
+        <w:rPr>
+          <w:rFonts w:hint="eastAsia"/>
+        </w:rPr>
+        <w:t>g</w:t>
+      </w:r>
+      <w:r>
+        <w:t>nals :</w:t>
+      </w:r>
+      <w:proofErr w:type="gramEnd"/>
+      <w:r>
+        <w:t xml:space="preserve"> flush_ret (kills everything) and flush_wr (kills everything de-&gt;ex2) In practise, if flush_ret is asserted, then flush_wr will certainly be</w:t>
+      </w:r>
+      <w:r>
+        <w:t xml:space="preserve"> </w:t>
+      </w:r>
+      <w:r>
+        <w:t>asserted .</w:t>
       </w:r>
     </w:p>
     <w:p/>
@@ -3194,11 +3504,6 @@
       </w:r>
     </w:p>
     <w:p>
-      <w:pPr>
-        <w:rPr>
-          <w:rFonts w:hint="eastAsia"/>
-        </w:rPr>
-      </w:pPr>
       <w:r>
         <w:rPr>
           <w:rFonts w:hint="eastAsia"/>
@@ -3233,6 +3538,44 @@
     </w:sectPr>
   </w:body>
 </w:document>
+</file>
+
+<file path=word/endnotes.xml><?xml version="1.0" encoding="utf-8"?>
+<w:endnotes xmlns:wpc="http://schemas.microsoft.com/office/word/2010/wordprocessingCanvas" xmlns:cx="http://schemas.microsoft.com/office/drawing/2014/chartex" xmlns:cx1="http://schemas.microsoft.com/office/drawing/2015/9/8/chartex" xmlns:cx2="http://schemas.microsoft.com/office/drawing/2015/10/21/chartex" xmlns:cx3="http://schemas.microsoft.com/office/drawing/2016/5/9/chartex" xmlns:cx4="http://schemas.microsoft.com/office/drawing/2016/5/10/chartex" xmlns:cx5="http://schemas.microsoft.com/office/drawing/2016/5/11/chartex" xmlns:cx6="http://schemas.microsoft.com/office/drawing/2016/5/12/chartex" xmlns:cx7="http://schemas.microsoft.com/office/drawing/2016/5/13/chartex" xmlns:cx8="http://schemas.microsoft.com/office/drawing/2016/5/14/chartex" xmlns:mc="http://schemas.openxmlformats.org/markup-compatibility/2006" xmlns:aink="http://schemas.microsoft.com/office/drawing/2016/ink" xmlns:am3d="http://schemas.microsoft.com/office/drawing/2017/model3d" xmlns:o="urn:schemas-microsoft-com:office:office" xmlns:oel="http://schemas.microsoft.com/office/2019/extlst" xmlns:r="http://schemas.openxmlformats.org/officeDocument/2006/relationships" xmlns:m="http://schemas.openxmlformats.org/officeDocument/2006/math" xmlns:v="urn:schemas-microsoft-com:vml" xmlns:wp14="http://schemas.microsoft.com/office/word/2010/wordprocessingDrawing" xmlns:wp="http://schemas.openxmlformats.org/drawingml/2006/wordprocessingDrawing" xmlns:w10="urn:schemas-microsoft-com:office:word" xmlns:w="http://schemas.openxmlformats.org/wordprocessingml/2006/main" xmlns:w14="http://schemas.microsoft.com/office/word/2010/wordml" xmlns:w15="http://schemas.microsoft.com/office/word/2012/wordml" xmlns:w16cex="http://schemas.microsoft.com/office/word/2018/wordml/cex" xmlns:w16cid="http://schemas.microsoft.com/office/word/2016/wordml/cid" xmlns:w16="http://schemas.microsoft.com/office/word/2018/wordml" xmlns:w16sdtdh="http://schemas.microsoft.com/office/word/2020/wordml/sdtdatahash" xmlns:w16se="http://schemas.microsoft.com/office/word/2015/wordml/symex" xmlns:wpg="http://schemas.microsoft.com/office/word/2010/wordprocessingGroup" xmlns:wpi="http://schemas.microsoft.com/office/word/2010/wordprocessingInk" xmlns:wne="http://schemas.microsoft.com/office/word/2006/wordml" xmlns:wps="http://schemas.microsoft.com/office/word/2010/wordprocessingShape" mc:Ignorable="w14 w15 w16se w16cid w16 w16cex w16sdtdh wp14">
+  <w:endnote w:type="separator" w:id="-1">
+    <w:p>
+      <w:r>
+        <w:separator/>
+      </w:r>
+    </w:p>
+  </w:endnote>
+  <w:endnote w:type="continuationSeparator" w:id="0">
+    <w:p>
+      <w:r>
+        <w:continuationSeparator/>
+      </w:r>
+    </w:p>
+  </w:endnote>
+</w:endnotes>
+</file>
+
+<file path=word/footnotes.xml><?xml version="1.0" encoding="utf-8"?>
+<w:footnotes xmlns:wpc="http://schemas.microsoft.com/office/word/2010/wordprocessingCanvas" xmlns:cx="http://schemas.microsoft.com/office/drawing/2014/chartex" xmlns:cx1="http://schemas.microsoft.com/office/drawing/2015/9/8/chartex" xmlns:cx2="http://schemas.microsoft.com/office/drawing/2015/10/21/chartex" xmlns:cx3="http://schemas.microsoft.com/office/drawing/2016/5/9/chartex" xmlns:cx4="http://schemas.microsoft.com/office/drawing/2016/5/10/chartex" xmlns:cx5="http://schemas.microsoft.com/office/drawing/2016/5/11/chartex" xmlns:cx6="http://schemas.microsoft.com/office/drawing/2016/5/12/chartex" xmlns:cx7="http://schemas.microsoft.com/office/drawing/2016/5/13/chartex" xmlns:cx8="http://schemas.microsoft.com/office/drawing/2016/5/14/chartex" xmlns:mc="http://schemas.openxmlformats.org/markup-compatibility/2006" xmlns:aink="http://schemas.microsoft.com/office/drawing/2016/ink" xmlns:am3d="http://schemas.microsoft.com/office/drawing/2017/model3d" xmlns:o="urn:schemas-microsoft-com:office:office" xmlns:oel="http://schemas.microsoft.com/office/2019/extlst" xmlns:r="http://schemas.openxmlformats.org/officeDocument/2006/relationships" xmlns:m="http://schemas.openxmlformats.org/officeDocument/2006/math" xmlns:v="urn:schemas-microsoft-com:vml" xmlns:wp14="http://schemas.microsoft.com/office/word/2010/wordprocessingDrawing" xmlns:wp="http://schemas.openxmlformats.org/drawingml/2006/wordprocessingDrawing" xmlns:w10="urn:schemas-microsoft-com:office:word" xmlns:w="http://schemas.openxmlformats.org/wordprocessingml/2006/main" xmlns:w14="http://schemas.microsoft.com/office/word/2010/wordml" xmlns:w15="http://schemas.microsoft.com/office/word/2012/wordml" xmlns:w16cex="http://schemas.microsoft.com/office/word/2018/wordml/cex" xmlns:w16cid="http://schemas.microsoft.com/office/word/2016/wordml/cid" xmlns:w16="http://schemas.microsoft.com/office/word/2018/wordml" xmlns:w16sdtdh="http://schemas.microsoft.com/office/word/2020/wordml/sdtdatahash" xmlns:w16se="http://schemas.microsoft.com/office/word/2015/wordml/symex" xmlns:wpg="http://schemas.microsoft.com/office/word/2010/wordprocessingGroup" xmlns:wpi="http://schemas.microsoft.com/office/word/2010/wordprocessingInk" xmlns:wne="http://schemas.microsoft.com/office/word/2006/wordml" xmlns:wps="http://schemas.microsoft.com/office/word/2010/wordprocessingShape" mc:Ignorable="w14 w15 w16se w16cid w16 w16cex w16sdtdh wp14">
+  <w:footnote w:type="separator" w:id="-1">
+    <w:p>
+      <w:r>
+        <w:separator/>
+      </w:r>
+    </w:p>
+  </w:footnote>
+  <w:footnote w:type="continuationSeparator" w:id="0">
+    <w:p>
+      <w:r>
+        <w:continuationSeparator/>
+      </w:r>
+    </w:p>
+  </w:footnote>
+</w:footnotes>
 </file>
 
 <file path=word/numbering.xml><?xml version="1.0" encoding="utf-8"?>
@@ -4614,7 +4957,7 @@
   <w:style w:type="paragraph" w:default="1" w:styleId="a">
     <w:name w:val="Normal"/>
     <w:qFormat/>
-    <w:rsid w:val="008D5D47"/>
+    <w:rsid w:val="00983183"/>
     <w:pPr>
       <w:widowControl w:val="0"/>
       <w:jc w:val="both"/>
@@ -4790,6 +5133,68 @@
       <w:bCs/>
       <w:sz w:val="28"/>
       <w:szCs w:val="28"/>
+    </w:rPr>
+  </w:style>
+  <w:style w:type="paragraph" w:styleId="a3">
+    <w:name w:val="header"/>
+    <w:basedOn w:val="a"/>
+    <w:link w:val="a4"/>
+    <w:uiPriority w:val="99"/>
+    <w:unhideWhenUsed/>
+    <w:rsid w:val="00F64598"/>
+    <w:pPr>
+      <w:tabs>
+        <w:tab w:val="center" w:pos="4153"/>
+        <w:tab w:val="right" w:pos="8306"/>
+      </w:tabs>
+      <w:snapToGrid w:val="0"/>
+      <w:jc w:val="center"/>
+    </w:pPr>
+    <w:rPr>
+      <w:sz w:val="18"/>
+      <w:szCs w:val="18"/>
+    </w:rPr>
+  </w:style>
+  <w:style w:type="character" w:customStyle="1" w:styleId="a4">
+    <w:name w:val="页眉 字符"/>
+    <w:basedOn w:val="a0"/>
+    <w:link w:val="a3"/>
+    <w:uiPriority w:val="99"/>
+    <w:rsid w:val="00F64598"/>
+    <w:rPr>
+      <w:sz w:val="18"/>
+      <w:szCs w:val="18"/>
+    </w:rPr>
+  </w:style>
+  <w:style w:type="paragraph" w:styleId="a5">
+    <w:name w:val="footer"/>
+    <w:basedOn w:val="a"/>
+    <w:link w:val="a6"/>
+    <w:uiPriority w:val="99"/>
+    <w:unhideWhenUsed/>
+    <w:rsid w:val="00F64598"/>
+    <w:pPr>
+      <w:tabs>
+        <w:tab w:val="center" w:pos="4153"/>
+        <w:tab w:val="right" w:pos="8306"/>
+      </w:tabs>
+      <w:snapToGrid w:val="0"/>
+      <w:jc w:val="left"/>
+    </w:pPr>
+    <w:rPr>
+      <w:sz w:val="18"/>
+      <w:szCs w:val="18"/>
+    </w:rPr>
+  </w:style>
+  <w:style w:type="character" w:customStyle="1" w:styleId="a6">
+    <w:name w:val="页脚 字符"/>
+    <w:basedOn w:val="a0"/>
+    <w:link w:val="a5"/>
+    <w:uiPriority w:val="99"/>
+    <w:rsid w:val="00F64598"/>
+    <w:rPr>
+      <w:sz w:val="18"/>
+      <w:szCs w:val="18"/>
     </w:rPr>
   </w:style>
 </w:styles>
